--- a/workshops/Workshop part 1 documentation.docx
+++ b/workshops/Workshop part 1 documentation.docx
@@ -24,9 +24,11 @@
         <w:spacing w:beforeLines="2" w:afterLines="2"/>
         <w:ind w:left="144" w:rightChars="144" w:right="317"/>
       </w:pPr>
+      <w:proofErr w:type="spellStart"/>
       <w:r>
         <w:t>Obiecte</w:t>
       </w:r>
+      <w:proofErr w:type="spellEnd"/>
     </w:p>
     <w:p>
       <w:pPr>
@@ -37,7 +39,15 @@
         <w:tab/>
       </w:r>
       <w:r>
-        <w:t>Class Object is the root of the class hierarchy. Every class has Object as a superclass. All objects, including arrays, implement the methods of this class.</w:t>
+        <w:t xml:space="preserve">Class Object is the root of the class hierarchy. Every class has Object as a </w:t>
+      </w:r>
+      <w:proofErr w:type="spellStart"/>
+      <w:r>
+        <w:t>superclass</w:t>
+      </w:r>
+      <w:proofErr w:type="spellEnd"/>
+      <w:r>
+        <w:t>. All objects, including arrays, implement the methods of this class.</w:t>
       </w:r>
     </w:p>
     <w:p>
@@ -47,7 +57,15 @@
       </w:pPr>
       <w:r>
         <w:tab/>
-        <w:t xml:space="preserve">Objects are key to understanding </w:t>
+        <w:t xml:space="preserve">Objects are </w:t>
+      </w:r>
+      <w:proofErr w:type="gramStart"/>
+      <w:r>
+        <w:t>key</w:t>
+      </w:r>
+      <w:proofErr w:type="gramEnd"/>
+      <w:r>
+        <w:t xml:space="preserve"> to understanding </w:t>
       </w:r>
       <w:r>
         <w:rPr>
@@ -257,8 +275,21 @@
         <w:spacing w:before="2" w:after="2"/>
         <w:ind w:left="144" w:right="144" w:firstLine="720"/>
       </w:pPr>
-      <w:r>
-        <w:t>public interface ShapeBehaviour {</w:t>
+      <w:proofErr w:type="gramStart"/>
+      <w:r>
+        <w:t>public</w:t>
+      </w:r>
+      <w:proofErr w:type="gramEnd"/>
+      <w:r>
+        <w:t xml:space="preserve"> interface </w:t>
+      </w:r>
+      <w:proofErr w:type="spellStart"/>
+      <w:r>
+        <w:t>ShapeBehaviour</w:t>
+      </w:r>
+      <w:proofErr w:type="spellEnd"/>
+      <w:r>
+        <w:t xml:space="preserve"> {</w:t>
       </w:r>
     </w:p>
     <w:p>
@@ -273,7 +304,15 @@
         <w:ind w:left="144" w:right="144" w:firstLine="720"/>
       </w:pPr>
       <w:r>
-        <w:t xml:space="preserve">    public double area();</w:t>
+        <w:t xml:space="preserve">    </w:t>
+      </w:r>
+      <w:proofErr w:type="gramStart"/>
+      <w:r>
+        <w:t>public</w:t>
+      </w:r>
+      <w:proofErr w:type="gramEnd"/>
+      <w:r>
+        <w:t xml:space="preserve"> double area();</w:t>
       </w:r>
     </w:p>
     <w:p>
@@ -302,8 +341,16 @@
         <w:rPr>
           <w:b/>
         </w:rPr>
-        <w:t>Interfaces have the following properties :</w:t>
-      </w:r>
+        <w:t xml:space="preserve">Interfaces have the following </w:t>
+      </w:r>
+      <w:proofErr w:type="gramStart"/>
+      <w:r>
+        <w:rPr>
+          <w:b/>
+        </w:rPr>
+        <w:t>properties :</w:t>
+      </w:r>
+      <w:proofErr w:type="gramEnd"/>
     </w:p>
     <w:p>
       <w:pPr>
@@ -330,7 +377,15 @@
         <w:ind w:rightChars="144" w:right="317"/>
       </w:pPr>
       <w:r>
-        <w:t>An interface can extend another interface. Use the extends (and not the implements) keyword</w:t>
+        <w:t xml:space="preserve">An interface can extend another interface. Use </w:t>
+      </w:r>
+      <w:proofErr w:type="gramStart"/>
+      <w:r>
+        <w:t>the extends</w:t>
+      </w:r>
+      <w:proofErr w:type="gramEnd"/>
+      <w:r>
+        <w:t xml:space="preserve"> (and not the implements) keyword</w:t>
       </w:r>
       <w:r>
         <w:t xml:space="preserve"> </w:t>
@@ -359,8 +414,13 @@
         <w:spacing w:beforeLines="2" w:afterLines="2" w:line="240" w:lineRule="auto"/>
         <w:ind w:left="864" w:rightChars="144" w:right="317"/>
       </w:pPr>
-      <w:r>
-        <w:t>it should be initialized, and all such data members are implicitly treated as “public static</w:t>
+      <w:proofErr w:type="gramStart"/>
+      <w:r>
+        <w:t>it</w:t>
+      </w:r>
+      <w:proofErr w:type="gramEnd"/>
+      <w:r>
+        <w:t xml:space="preserve"> should be initialized, and all such data members are implicitly treated as “public static</w:t>
       </w:r>
     </w:p>
     <w:p>
@@ -369,8 +429,13 @@
         <w:spacing w:beforeLines="2" w:afterLines="2" w:line="240" w:lineRule="auto"/>
         <w:ind w:left="864" w:rightChars="144" w:right="317"/>
       </w:pPr>
-      <w:r>
-        <w:t>final” members.</w:t>
+      <w:proofErr w:type="gramStart"/>
+      <w:r>
+        <w:t>final</w:t>
+      </w:r>
+      <w:proofErr w:type="gramEnd"/>
+      <w:r>
+        <w:t>” members.</w:t>
       </w:r>
     </w:p>
     <w:p>
@@ -427,8 +492,13 @@
         <w:spacing w:beforeLines="2" w:afterLines="2" w:line="240" w:lineRule="auto"/>
         <w:ind w:left="864" w:rightChars="144" w:right="317"/>
       </w:pPr>
-      <w:r>
-        <w:t>members of an interface.</w:t>
+      <w:proofErr w:type="gramStart"/>
+      <w:r>
+        <w:t>members</w:t>
+      </w:r>
+      <w:proofErr w:type="gramEnd"/>
+      <w:r>
+        <w:t xml:space="preserve"> of an interface.</w:t>
       </w:r>
     </w:p>
     <w:p>
@@ -493,8 +563,21 @@
       <w:r>
         <w:t xml:space="preserve"> </w:t>
       </w:r>
-      <w:r>
-        <w:t>java.util defines the interface EventListner without a body.</w:t>
+      <w:proofErr w:type="spellStart"/>
+      <w:r>
+        <w:t>java.util</w:t>
+      </w:r>
+      <w:proofErr w:type="spellEnd"/>
+      <w:r>
+        <w:t xml:space="preserve"> defines the interface </w:t>
+      </w:r>
+      <w:proofErr w:type="spellStart"/>
+      <w:r>
+        <w:t>EventListner</w:t>
+      </w:r>
+      <w:proofErr w:type="spellEnd"/>
+      <w:r>
+        <w:t xml:space="preserve"> without a body.</w:t>
       </w:r>
     </w:p>
     <w:p>
@@ -649,7 +732,15 @@
       </w:pPr>
       <w:r>
         <w:lastRenderedPageBreak/>
-        <w:t xml:space="preserve">The Java SDK is categorized in various packages. For example, java.lang provides basic language functionality and fundamental types, and java.io can be used to carry out file-related operations. </w:t>
+        <w:t xml:space="preserve">The Java SDK is categorized in various packages. For example, </w:t>
+      </w:r>
+      <w:proofErr w:type="spellStart"/>
+      <w:r>
+        <w:t>java.lang</w:t>
+      </w:r>
+      <w:proofErr w:type="spellEnd"/>
+      <w:r>
+        <w:t xml:space="preserve"> provides basic language functionality and fundamental types, and java.io can be used to carry out file-related operations. </w:t>
       </w:r>
     </w:p>
     <w:p>
@@ -674,7 +765,15 @@
         <w:ind w:left="144" w:rightChars="144" w:right="317" w:firstLine="720"/>
       </w:pPr>
       <w:r>
-        <w:t>Each time you create an object, a constructor of that class gets called. You can make use of the constructor to initialize the newly created object by setting the initial state of the object, and you can acquire some resources (such as file handles). The main rule of constructors is that they should have the same name as the class. A class can have more than one constructor.</w:t>
+        <w:t xml:space="preserve">Each time you create an object, a constructor of that class gets called. You can make use of the constructor to initialize the newly created object by setting the initial state of the </w:t>
+      </w:r>
+      <w:proofErr w:type="gramStart"/>
+      <w:r>
+        <w:t>object,</w:t>
+      </w:r>
+      <w:proofErr w:type="gramEnd"/>
+      <w:r>
+        <w:t xml:space="preserve"> and you can acquire some resources (such as file handles). The main rule of constructors is that they should have the same name as the class. A class can have more than one constructor.</w:t>
       </w:r>
     </w:p>
     <w:p>
@@ -745,7 +844,15 @@
         </w:numPr>
       </w:pPr>
       <w:r>
-        <w:t>Data abstraction allows handling data bits in meaningful ways. For example, it is the basic motivation behind datatype.</w:t>
+        <w:t xml:space="preserve">Data abstraction allows handling data bits in meaningful ways. For example, it is the basic motivation behind </w:t>
+      </w:r>
+      <w:proofErr w:type="spellStart"/>
+      <w:r>
+        <w:t>datatype</w:t>
+      </w:r>
+      <w:proofErr w:type="spellEnd"/>
+      <w:r>
+        <w:t>.</w:t>
       </w:r>
     </w:p>
     <w:p>
@@ -822,8 +929,13 @@
         <w:ind w:left="144" w:rightChars="144" w:right="317" w:firstLine="720"/>
       </w:pPr>
       <w:r>
-        <w:t>An example of an abstract class is the following :</w:t>
-      </w:r>
+        <w:t xml:space="preserve">An example of an abstract class is the </w:t>
+      </w:r>
+      <w:proofErr w:type="gramStart"/>
+      <w:r>
+        <w:t>following :</w:t>
+      </w:r>
+      <w:proofErr w:type="gramEnd"/>
     </w:p>
     <w:p>
       <w:pPr>
@@ -837,7 +949,23 @@
         <w:ind w:left="144" w:rightChars="144" w:right="317" w:firstLine="720"/>
       </w:pPr>
       <w:r>
-        <w:t xml:space="preserve"> public abstract class AbstractShape {</w:t>
+        <w:t xml:space="preserve"> </w:t>
+      </w:r>
+      <w:proofErr w:type="gramStart"/>
+      <w:r>
+        <w:t>public</w:t>
+      </w:r>
+      <w:proofErr w:type="gramEnd"/>
+      <w:r>
+        <w:t xml:space="preserve"> abstract class </w:t>
+      </w:r>
+      <w:proofErr w:type="spellStart"/>
+      <w:r>
+        <w:t>AbstractShape</w:t>
+      </w:r>
+      <w:proofErr w:type="spellEnd"/>
+      <w:r>
+        <w:t xml:space="preserve"> {</w:t>
       </w:r>
     </w:p>
     <w:p>
@@ -855,7 +983,15 @@
         <w:ind w:left="144" w:rightChars="144" w:right="317" w:firstLine="720"/>
       </w:pPr>
       <w:r>
-        <w:t xml:space="preserve">   // declare nonabstract methods</w:t>
+        <w:t xml:space="preserve">   // declare </w:t>
+      </w:r>
+      <w:proofErr w:type="spellStart"/>
+      <w:r>
+        <w:t>nonabstract</w:t>
+      </w:r>
+      <w:proofErr w:type="spellEnd"/>
+      <w:r>
+        <w:t xml:space="preserve"> methods</w:t>
       </w:r>
     </w:p>
     <w:p>
@@ -864,7 +1000,15 @@
         <w:ind w:left="144" w:rightChars="144" w:right="317" w:firstLine="720"/>
       </w:pPr>
       <w:r>
-        <w:t xml:space="preserve">    public abstract double area();</w:t>
+        <w:t xml:space="preserve">    </w:t>
+      </w:r>
+      <w:proofErr w:type="gramStart"/>
+      <w:r>
+        <w:t>public</w:t>
+      </w:r>
+      <w:proofErr w:type="gramEnd"/>
+      <w:r>
+        <w:t xml:space="preserve"> abstract double area();</w:t>
       </w:r>
     </w:p>
     <w:p>
@@ -888,11 +1032,21 @@
         <w:ind w:left="144" w:rightChars="144" w:right="317" w:firstLine="720"/>
       </w:pPr>
       <w:r>
-        <w:t xml:space="preserve">Each nonabstract subclass of </w:t>
-      </w:r>
+        <w:t xml:space="preserve">Each </w:t>
+      </w:r>
+      <w:proofErr w:type="spellStart"/>
+      <w:r>
+        <w:t>nonabstract</w:t>
+      </w:r>
+      <w:proofErr w:type="spellEnd"/>
+      <w:r>
+        <w:t xml:space="preserve"> subclass of </w:t>
+      </w:r>
+      <w:proofErr w:type="spellStart"/>
       <w:r>
         <w:t>AbstractShape</w:t>
       </w:r>
+      <w:proofErr w:type="spellEnd"/>
       <w:r>
         <w:t>, such as Circle and Rectangle</w:t>
       </w:r>
@@ -903,7 +1057,15 @@
         <w:t>Shape</w:t>
       </w:r>
       <w:r>
-        <w:t>, must provide implementations for the draw and resize methods:</w:t>
+        <w:t xml:space="preserve">, must provide implementations for the </w:t>
+      </w:r>
+      <w:proofErr w:type="gramStart"/>
+      <w:r>
+        <w:t>area  method</w:t>
+      </w:r>
+      <w:proofErr w:type="gramEnd"/>
+      <w:r>
+        <w:t>:</w:t>
       </w:r>
     </w:p>
     <w:p>
@@ -917,9 +1079,19 @@
         <w:spacing w:beforeLines="2" w:afterLines="2" w:line="240" w:lineRule="auto"/>
         <w:ind w:left="144" w:rightChars="144" w:right="317" w:firstLine="720"/>
       </w:pPr>
-      <w:r>
-        <w:t>public class Shape extends AbstractShape</w:t>
-      </w:r>
+      <w:proofErr w:type="gramStart"/>
+      <w:r>
+        <w:t>public</w:t>
+      </w:r>
+      <w:proofErr w:type="gramEnd"/>
+      <w:r>
+        <w:t xml:space="preserve"> class Shape extends </w:t>
+      </w:r>
+      <w:proofErr w:type="spellStart"/>
+      <w:r>
+        <w:t>AbstractShape</w:t>
+      </w:r>
+      <w:proofErr w:type="spellEnd"/>
     </w:p>
     <w:p>
       <w:pPr>
@@ -945,7 +1117,15 @@
         <w:ind w:left="144" w:rightChars="144" w:right="317" w:firstLine="720"/>
       </w:pPr>
       <w:r>
-        <w:t xml:space="preserve">  public double area() {</w:t>
+        <w:t xml:space="preserve">  </w:t>
+      </w:r>
+      <w:proofErr w:type="gramStart"/>
+      <w:r>
+        <w:t>public</w:t>
+      </w:r>
+      <w:proofErr w:type="gramEnd"/>
+      <w:r>
+        <w:t xml:space="preserve"> double area() {</w:t>
       </w:r>
     </w:p>
     <w:p>
@@ -954,7 +1134,15 @@
         <w:ind w:left="144" w:rightChars="144" w:right="317" w:firstLine="720"/>
       </w:pPr>
       <w:r>
-        <w:t xml:space="preserve">        return 0;  // default implementation</w:t>
+        <w:t xml:space="preserve">        </w:t>
+      </w:r>
+      <w:proofErr w:type="gramStart"/>
+      <w:r>
+        <w:t>return</w:t>
+      </w:r>
+      <w:proofErr w:type="gramEnd"/>
+      <w:r>
+        <w:t xml:space="preserve"> 0;  // default implementation</w:t>
       </w:r>
     </w:p>
     <w:p>
@@ -1067,7 +1255,15 @@
         <w:ind w:right="317"/>
       </w:pPr>
       <w:r>
-        <w:t>Any child class must either override the abstract method or declare itself abstract.</w:t>
+        <w:t xml:space="preserve">Any child class must either override the abstract method or declare </w:t>
+      </w:r>
+      <w:proofErr w:type="gramStart"/>
+      <w:r>
+        <w:t>itself</w:t>
+      </w:r>
+      <w:proofErr w:type="gramEnd"/>
+      <w:r>
+        <w:t xml:space="preserve"> abstract.</w:t>
       </w:r>
     </w:p>
     <w:p>
@@ -1146,8 +1342,13 @@
         <w:ind w:left="144" w:rightChars="144" w:right="317" w:firstLine="720"/>
       </w:pPr>
       <w:r>
-        <w:t>Example of Encapsulation :</w:t>
-      </w:r>
+        <w:t xml:space="preserve">Example of </w:t>
+      </w:r>
+      <w:proofErr w:type="gramStart"/>
+      <w:r>
+        <w:t>Encapsulation :</w:t>
+      </w:r>
+      <w:proofErr w:type="gramEnd"/>
     </w:p>
     <w:p>
       <w:pPr>
@@ -1160,8 +1361,21 @@
         <w:spacing w:beforeLines="2" w:afterLines="2" w:line="240" w:lineRule="auto"/>
         <w:ind w:left="144" w:rightChars="144" w:right="317" w:firstLine="720"/>
       </w:pPr>
-      <w:r>
-        <w:t>public class EncapsulationDemo{</w:t>
+      <w:proofErr w:type="gramStart"/>
+      <w:r>
+        <w:t>public</w:t>
+      </w:r>
+      <w:proofErr w:type="gramEnd"/>
+      <w:r>
+        <w:t xml:space="preserve"> class </w:t>
+      </w:r>
+      <w:proofErr w:type="spellStart"/>
+      <w:r>
+        <w:t>EncapsulationDemo</w:t>
+      </w:r>
+      <w:proofErr w:type="spellEnd"/>
+      <w:r>
+        <w:t>{</w:t>
       </w:r>
     </w:p>
     <w:p>
@@ -1170,7 +1384,31 @@
         <w:ind w:left="144" w:rightChars="144" w:right="317" w:firstLine="720"/>
       </w:pPr>
       <w:r>
-        <w:t xml:space="preserve">    private int ssn;</w:t>
+        <w:t xml:space="preserve">    </w:t>
+      </w:r>
+      <w:proofErr w:type="gramStart"/>
+      <w:r>
+        <w:t>private</w:t>
+      </w:r>
+      <w:proofErr w:type="gramEnd"/>
+      <w:r>
+        <w:t xml:space="preserve"> </w:t>
+      </w:r>
+      <w:proofErr w:type="spellStart"/>
+      <w:r>
+        <w:t>int</w:t>
+      </w:r>
+      <w:proofErr w:type="spellEnd"/>
+      <w:r>
+        <w:t xml:space="preserve"> </w:t>
+      </w:r>
+      <w:proofErr w:type="spellStart"/>
+      <w:r>
+        <w:t>ssn</w:t>
+      </w:r>
+      <w:proofErr w:type="spellEnd"/>
+      <w:r>
+        <w:t>;</w:t>
       </w:r>
     </w:p>
     <w:p>
@@ -1179,7 +1417,23 @@
         <w:ind w:left="144" w:rightChars="144" w:right="317" w:firstLine="720"/>
       </w:pPr>
       <w:r>
-        <w:t xml:space="preserve">    private String empName;</w:t>
+        <w:t xml:space="preserve">    </w:t>
+      </w:r>
+      <w:proofErr w:type="gramStart"/>
+      <w:r>
+        <w:t>private</w:t>
+      </w:r>
+      <w:proofErr w:type="gramEnd"/>
+      <w:r>
+        <w:t xml:space="preserve"> String </w:t>
+      </w:r>
+      <w:proofErr w:type="spellStart"/>
+      <w:r>
+        <w:t>empName</w:t>
+      </w:r>
+      <w:proofErr w:type="spellEnd"/>
+      <w:r>
+        <w:t>;</w:t>
       </w:r>
     </w:p>
     <w:p>
@@ -1188,7 +1442,31 @@
         <w:ind w:left="144" w:rightChars="144" w:right="317" w:firstLine="720"/>
       </w:pPr>
       <w:r>
-        <w:t xml:space="preserve">    private int empAge;</w:t>
+        <w:t xml:space="preserve">    </w:t>
+      </w:r>
+      <w:proofErr w:type="gramStart"/>
+      <w:r>
+        <w:t>private</w:t>
+      </w:r>
+      <w:proofErr w:type="gramEnd"/>
+      <w:r>
+        <w:t xml:space="preserve"> </w:t>
+      </w:r>
+      <w:proofErr w:type="spellStart"/>
+      <w:r>
+        <w:t>int</w:t>
+      </w:r>
+      <w:proofErr w:type="spellEnd"/>
+      <w:r>
+        <w:t xml:space="preserve"> </w:t>
+      </w:r>
+      <w:proofErr w:type="spellStart"/>
+      <w:r>
+        <w:t>empAge</w:t>
+      </w:r>
+      <w:proofErr w:type="spellEnd"/>
+      <w:r>
+        <w:t>;</w:t>
       </w:r>
     </w:p>
     <w:p>
@@ -1212,7 +1490,31 @@
         <w:ind w:left="144" w:rightChars="144" w:right="317" w:firstLine="720"/>
       </w:pPr>
       <w:r>
-        <w:t xml:space="preserve">    public int getEmpSSN(){</w:t>
+        <w:t xml:space="preserve">    </w:t>
+      </w:r>
+      <w:proofErr w:type="gramStart"/>
+      <w:r>
+        <w:t>public</w:t>
+      </w:r>
+      <w:proofErr w:type="gramEnd"/>
+      <w:r>
+        <w:t xml:space="preserve"> </w:t>
+      </w:r>
+      <w:proofErr w:type="spellStart"/>
+      <w:r>
+        <w:t>int</w:t>
+      </w:r>
+      <w:proofErr w:type="spellEnd"/>
+      <w:r>
+        <w:t xml:space="preserve"> </w:t>
+      </w:r>
+      <w:proofErr w:type="spellStart"/>
+      <w:r>
+        <w:t>getEmpSSN</w:t>
+      </w:r>
+      <w:proofErr w:type="spellEnd"/>
+      <w:r>
+        <w:t>(){</w:t>
       </w:r>
     </w:p>
     <w:p>
@@ -1221,7 +1523,23 @@
         <w:ind w:left="144" w:rightChars="144" w:right="317" w:firstLine="720"/>
       </w:pPr>
       <w:r>
-        <w:t xml:space="preserve">        return ssn;</w:t>
+        <w:t xml:space="preserve">        </w:t>
+      </w:r>
+      <w:proofErr w:type="gramStart"/>
+      <w:r>
+        <w:t>return</w:t>
+      </w:r>
+      <w:proofErr w:type="gramEnd"/>
+      <w:r>
+        <w:t xml:space="preserve"> </w:t>
+      </w:r>
+      <w:proofErr w:type="spellStart"/>
+      <w:r>
+        <w:t>ssn</w:t>
+      </w:r>
+      <w:proofErr w:type="spellEnd"/>
+      <w:r>
+        <w:t>;</w:t>
       </w:r>
     </w:p>
     <w:p>
@@ -1245,7 +1563,23 @@
         <w:ind w:left="144" w:rightChars="144" w:right="317" w:firstLine="720"/>
       </w:pPr>
       <w:r>
-        <w:t xml:space="preserve">    public String getEmpName(){</w:t>
+        <w:t xml:space="preserve">    </w:t>
+      </w:r>
+      <w:proofErr w:type="gramStart"/>
+      <w:r>
+        <w:t>public</w:t>
+      </w:r>
+      <w:proofErr w:type="gramEnd"/>
+      <w:r>
+        <w:t xml:space="preserve"> String </w:t>
+      </w:r>
+      <w:proofErr w:type="spellStart"/>
+      <w:r>
+        <w:t>getEmpName</w:t>
+      </w:r>
+      <w:proofErr w:type="spellEnd"/>
+      <w:r>
+        <w:t>(){</w:t>
       </w:r>
     </w:p>
     <w:p>
@@ -1254,7 +1588,23 @@
         <w:ind w:left="144" w:rightChars="144" w:right="317" w:firstLine="720"/>
       </w:pPr>
       <w:r>
-        <w:t xml:space="preserve">        return empName;</w:t>
+        <w:t xml:space="preserve">        </w:t>
+      </w:r>
+      <w:proofErr w:type="gramStart"/>
+      <w:r>
+        <w:t>return</w:t>
+      </w:r>
+      <w:proofErr w:type="gramEnd"/>
+      <w:r>
+        <w:t xml:space="preserve"> </w:t>
+      </w:r>
+      <w:proofErr w:type="spellStart"/>
+      <w:r>
+        <w:t>empName</w:t>
+      </w:r>
+      <w:proofErr w:type="spellEnd"/>
+      <w:r>
+        <w:t>;</w:t>
       </w:r>
     </w:p>
     <w:p>
@@ -1278,7 +1628,31 @@
         <w:ind w:left="144" w:rightChars="144" w:right="317" w:firstLine="720"/>
       </w:pPr>
       <w:r>
-        <w:t xml:space="preserve">    public int getEmpAge(){</w:t>
+        <w:t xml:space="preserve">    </w:t>
+      </w:r>
+      <w:proofErr w:type="gramStart"/>
+      <w:r>
+        <w:t>public</w:t>
+      </w:r>
+      <w:proofErr w:type="gramEnd"/>
+      <w:r>
+        <w:t xml:space="preserve"> </w:t>
+      </w:r>
+      <w:proofErr w:type="spellStart"/>
+      <w:r>
+        <w:t>int</w:t>
+      </w:r>
+      <w:proofErr w:type="spellEnd"/>
+      <w:r>
+        <w:t xml:space="preserve"> </w:t>
+      </w:r>
+      <w:proofErr w:type="spellStart"/>
+      <w:r>
+        <w:t>getEmpAge</w:t>
+      </w:r>
+      <w:proofErr w:type="spellEnd"/>
+      <w:r>
+        <w:t>(){</w:t>
       </w:r>
     </w:p>
     <w:p>
@@ -1287,7 +1661,23 @@
         <w:ind w:left="144" w:rightChars="144" w:right="317" w:firstLine="720"/>
       </w:pPr>
       <w:r>
-        <w:t xml:space="preserve">        return empAge;</w:t>
+        <w:t xml:space="preserve">        </w:t>
+      </w:r>
+      <w:proofErr w:type="gramStart"/>
+      <w:r>
+        <w:t>return</w:t>
+      </w:r>
+      <w:proofErr w:type="gramEnd"/>
+      <w:r>
+        <w:t xml:space="preserve"> </w:t>
+      </w:r>
+      <w:proofErr w:type="spellStart"/>
+      <w:r>
+        <w:t>empAge</w:t>
+      </w:r>
+      <w:proofErr w:type="spellEnd"/>
+      <w:r>
+        <w:t>;</w:t>
       </w:r>
     </w:p>
     <w:p>
@@ -1311,7 +1701,39 @@
         <w:ind w:left="144" w:rightChars="144" w:right="317" w:firstLine="720"/>
       </w:pPr>
       <w:r>
-        <w:t xml:space="preserve">    public void setEmpAge(int newValue){</w:t>
+        <w:t xml:space="preserve">    </w:t>
+      </w:r>
+      <w:proofErr w:type="gramStart"/>
+      <w:r>
+        <w:t>public</w:t>
+      </w:r>
+      <w:proofErr w:type="gramEnd"/>
+      <w:r>
+        <w:t xml:space="preserve"> void </w:t>
+      </w:r>
+      <w:proofErr w:type="spellStart"/>
+      <w:r>
+        <w:t>setEmpAge</w:t>
+      </w:r>
+      <w:proofErr w:type="spellEnd"/>
+      <w:r>
+        <w:t>(</w:t>
+      </w:r>
+      <w:proofErr w:type="spellStart"/>
+      <w:r>
+        <w:t>int</w:t>
+      </w:r>
+      <w:proofErr w:type="spellEnd"/>
+      <w:r>
+        <w:t xml:space="preserve"> </w:t>
+      </w:r>
+      <w:proofErr w:type="spellStart"/>
+      <w:r>
+        <w:t>newValue</w:t>
+      </w:r>
+      <w:proofErr w:type="spellEnd"/>
+      <w:r>
+        <w:t>){</w:t>
       </w:r>
     </w:p>
     <w:p>
@@ -1320,7 +1742,25 @@
         <w:ind w:left="144" w:rightChars="144" w:right="317" w:firstLine="720"/>
       </w:pPr>
       <w:r>
-        <w:t xml:space="preserve">        empAge = newValue;</w:t>
+        <w:t xml:space="preserve">        </w:t>
+      </w:r>
+      <w:proofErr w:type="spellStart"/>
+      <w:proofErr w:type="gramStart"/>
+      <w:r>
+        <w:t>empAge</w:t>
+      </w:r>
+      <w:proofErr w:type="spellEnd"/>
+      <w:proofErr w:type="gramEnd"/>
+      <w:r>
+        <w:t xml:space="preserve"> = </w:t>
+      </w:r>
+      <w:proofErr w:type="spellStart"/>
+      <w:r>
+        <w:t>newValue</w:t>
+      </w:r>
+      <w:proofErr w:type="spellEnd"/>
+      <w:r>
+        <w:t>;</w:t>
       </w:r>
     </w:p>
     <w:p>
@@ -1344,7 +1784,31 @@
         <w:ind w:left="144" w:rightChars="144" w:right="317" w:firstLine="720"/>
       </w:pPr>
       <w:r>
-        <w:t xml:space="preserve">    public void setEmpName(String newValue){</w:t>
+        <w:t xml:space="preserve">    </w:t>
+      </w:r>
+      <w:proofErr w:type="gramStart"/>
+      <w:r>
+        <w:t>public</w:t>
+      </w:r>
+      <w:proofErr w:type="gramEnd"/>
+      <w:r>
+        <w:t xml:space="preserve"> void </w:t>
+      </w:r>
+      <w:proofErr w:type="spellStart"/>
+      <w:r>
+        <w:t>setEmpName</w:t>
+      </w:r>
+      <w:proofErr w:type="spellEnd"/>
+      <w:r>
+        <w:t xml:space="preserve">(String </w:t>
+      </w:r>
+      <w:proofErr w:type="spellStart"/>
+      <w:r>
+        <w:t>newValue</w:t>
+      </w:r>
+      <w:proofErr w:type="spellEnd"/>
+      <w:r>
+        <w:t>){</w:t>
       </w:r>
     </w:p>
     <w:p>
@@ -1353,7 +1817,25 @@
         <w:ind w:left="144" w:rightChars="144" w:right="317" w:firstLine="720"/>
       </w:pPr>
       <w:r>
-        <w:t xml:space="preserve">        empName = newValue;</w:t>
+        <w:t xml:space="preserve">        </w:t>
+      </w:r>
+      <w:proofErr w:type="spellStart"/>
+      <w:proofErr w:type="gramStart"/>
+      <w:r>
+        <w:t>empName</w:t>
+      </w:r>
+      <w:proofErr w:type="spellEnd"/>
+      <w:proofErr w:type="gramEnd"/>
+      <w:r>
+        <w:t xml:space="preserve"> = </w:t>
+      </w:r>
+      <w:proofErr w:type="spellStart"/>
+      <w:r>
+        <w:t>newValue</w:t>
+      </w:r>
+      <w:proofErr w:type="spellEnd"/>
+      <w:r>
+        <w:t>;</w:t>
       </w:r>
     </w:p>
     <w:p>
@@ -1377,7 +1859,39 @@
         <w:ind w:left="144" w:rightChars="144" w:right="317" w:firstLine="720"/>
       </w:pPr>
       <w:r>
-        <w:t xml:space="preserve">    public void setEmpSSN(int newValue){</w:t>
+        <w:t xml:space="preserve">    </w:t>
+      </w:r>
+      <w:proofErr w:type="gramStart"/>
+      <w:r>
+        <w:t>public</w:t>
+      </w:r>
+      <w:proofErr w:type="gramEnd"/>
+      <w:r>
+        <w:t xml:space="preserve"> void </w:t>
+      </w:r>
+      <w:proofErr w:type="spellStart"/>
+      <w:r>
+        <w:t>setEmpSSN</w:t>
+      </w:r>
+      <w:proofErr w:type="spellEnd"/>
+      <w:r>
+        <w:t>(</w:t>
+      </w:r>
+      <w:proofErr w:type="spellStart"/>
+      <w:r>
+        <w:t>int</w:t>
+      </w:r>
+      <w:proofErr w:type="spellEnd"/>
+      <w:r>
+        <w:t xml:space="preserve"> </w:t>
+      </w:r>
+      <w:proofErr w:type="spellStart"/>
+      <w:r>
+        <w:t>newValue</w:t>
+      </w:r>
+      <w:proofErr w:type="spellEnd"/>
+      <w:r>
+        <w:t>){</w:t>
       </w:r>
     </w:p>
     <w:p>
@@ -1386,7 +1900,25 @@
         <w:ind w:left="144" w:rightChars="144" w:right="317" w:firstLine="720"/>
       </w:pPr>
       <w:r>
-        <w:t xml:space="preserve">        ssn = newValue;</w:t>
+        <w:t xml:space="preserve">        </w:t>
+      </w:r>
+      <w:proofErr w:type="spellStart"/>
+      <w:proofErr w:type="gramStart"/>
+      <w:r>
+        <w:t>ssn</w:t>
+      </w:r>
+      <w:proofErr w:type="spellEnd"/>
+      <w:proofErr w:type="gramEnd"/>
+      <w:r>
+        <w:t xml:space="preserve"> = </w:t>
+      </w:r>
+      <w:proofErr w:type="spellStart"/>
+      <w:r>
+        <w:t>newValue</w:t>
+      </w:r>
+      <w:proofErr w:type="spellEnd"/>
+      <w:r>
+        <w:t>;</w:t>
       </w:r>
     </w:p>
     <w:p>
@@ -1429,12 +1961,44 @@
         <w:ind w:firstLine="720"/>
       </w:pPr>
       <w:r>
-        <w:t>Inheritance is a reusability mechanism in object-oriented programming in which the common properties of various objects are exploited to form relationships with each other. The abstract and common properties are provided in the superclass, which is available to the more specialized subclasses. For example, a color printer and a black-and-white printer are kinds of a printer (single inheritance); an all-in-one printer is a printer, scanner, and photocopier (multiple inheritance). It should be noted that Java does not support multiple inheritance but does support multiple-interface inheritance.</w:t>
-      </w:r>
-    </w:p>
-    <w:p>
-      <w:r>
-        <w:t>When we say that a class B is inherited from another class A, then class B is referred to as a derived class (or subclass) and class A is called as a base class (or superclass). By inheritance, the derived class receives the behavior of the base class, such that all the visible member methods and variables of the base class are available in the derived class. Apart from the inherited behavior, the derived class specializes its behavior by adding to or overriding base class behavior.</w:t>
+        <w:t xml:space="preserve">Inheritance is a reusability mechanism in object-oriented programming in which the common properties of various objects are exploited to form relationships with each other. The abstract and common properties are provided in the </w:t>
+      </w:r>
+      <w:proofErr w:type="spellStart"/>
+      <w:r>
+        <w:t>superclass</w:t>
+      </w:r>
+      <w:proofErr w:type="spellEnd"/>
+      <w:r>
+        <w:t xml:space="preserve">, which is available to the more specialized subclasses. For example, a color printer and a black-and-white printer are kinds of a printer (single inheritance); an all-in-one printer is a printer, scanner, and photocopier (multiple </w:t>
+      </w:r>
+      <w:proofErr w:type="gramStart"/>
+      <w:r>
+        <w:t>inheritance</w:t>
+      </w:r>
+      <w:proofErr w:type="gramEnd"/>
+      <w:r>
+        <w:t>). It should be noted that Java does not support multiple inheritance but does support multiple-interface inheritance.</w:t>
+      </w:r>
+    </w:p>
+    <w:p>
+      <w:r>
+        <w:t xml:space="preserve">When we say that a class B is inherited from another class A, then class B is referred to as a derived class (or subclass) and class A is called as a base class (or </w:t>
+      </w:r>
+      <w:proofErr w:type="spellStart"/>
+      <w:r>
+        <w:t>superclass</w:t>
+      </w:r>
+      <w:proofErr w:type="spellEnd"/>
+      <w:r>
+        <w:t xml:space="preserve">). By inheritance, the derived class receives the behavior of the base class, such that all the visible member methods and variables of the base class are available in the derived class. Apart from the inherited behavior, the derived class </w:t>
+      </w:r>
+      <w:proofErr w:type="gramStart"/>
+      <w:r>
+        <w:t>specializes</w:t>
+      </w:r>
+      <w:proofErr w:type="gramEnd"/>
+      <w:r>
+        <w:t xml:space="preserve"> its behavior by adding to or overriding base class behavior.</w:t>
       </w:r>
     </w:p>
     <w:p>
@@ -1447,7 +2011,14 @@
       </w:r>
       <w:r>
         <w:tab/>
-        <w:t>class Shape {</w:t>
+      </w:r>
+      <w:proofErr w:type="gramStart"/>
+      <w:r>
+        <w:t>class</w:t>
+      </w:r>
+      <w:proofErr w:type="gramEnd"/>
+      <w:r>
+        <w:t xml:space="preserve"> Shape {</w:t>
       </w:r>
     </w:p>
     <w:p>
@@ -1455,8 +2026,21 @@
         <w:spacing w:before="2" w:after="2"/>
         <w:ind w:left="720" w:right="144" w:firstLine="720"/>
       </w:pPr>
-      <w:r>
-        <w:t>protected int color;</w:t>
+      <w:proofErr w:type="gramStart"/>
+      <w:r>
+        <w:t>protected</w:t>
+      </w:r>
+      <w:proofErr w:type="gramEnd"/>
+      <w:r>
+        <w:t xml:space="preserve"> </w:t>
+      </w:r>
+      <w:proofErr w:type="spellStart"/>
+      <w:r>
+        <w:t>int</w:t>
+      </w:r>
+      <w:proofErr w:type="spellEnd"/>
+      <w:r>
+        <w:t xml:space="preserve"> color;</w:t>
       </w:r>
     </w:p>
     <w:p>
@@ -1482,8 +2066,13 @@
         <w:spacing w:before="2" w:after="2"/>
         <w:ind w:left="720" w:right="144"/>
       </w:pPr>
-      <w:r>
-        <w:t>class Circle extends Shape {</w:t>
+      <w:proofErr w:type="gramStart"/>
+      <w:r>
+        <w:t>class</w:t>
+      </w:r>
+      <w:proofErr w:type="gramEnd"/>
+      <w:r>
+        <w:t xml:space="preserve"> Circle extends Shape {</w:t>
       </w:r>
     </w:p>
     <w:p>
@@ -1491,8 +2080,21 @@
         <w:spacing w:before="2" w:after="2"/>
         <w:ind w:left="720" w:right="144" w:firstLine="720"/>
       </w:pPr>
-      <w:r>
-        <w:t>private int radius; // private field</w:t>
+      <w:proofErr w:type="gramStart"/>
+      <w:r>
+        <w:t>private</w:t>
+      </w:r>
+      <w:proofErr w:type="gramEnd"/>
+      <w:r>
+        <w:t xml:space="preserve"> </w:t>
+      </w:r>
+      <w:proofErr w:type="spellStart"/>
+      <w:r>
+        <w:t>int</w:t>
+      </w:r>
+      <w:proofErr w:type="spellEnd"/>
+      <w:r>
+        <w:t xml:space="preserve"> radius; // private field</w:t>
       </w:r>
     </w:p>
     <w:p>
@@ -1500,8 +2102,13 @@
         <w:spacing w:before="2" w:after="2"/>
         <w:ind w:left="720" w:right="144" w:firstLine="720"/>
       </w:pPr>
-      <w:r>
-        <w:t>public void area() { // public method</w:t>
+      <w:proofErr w:type="gramStart"/>
+      <w:r>
+        <w:t>public</w:t>
+      </w:r>
+      <w:proofErr w:type="gramEnd"/>
+      <w:r>
+        <w:t xml:space="preserve"> void area() { // public method</w:t>
       </w:r>
     </w:p>
     <w:p>
@@ -1518,8 +2125,18 @@
         <w:spacing w:before="2" w:after="2"/>
         <w:ind w:left="1440" w:right="144" w:firstLine="720"/>
       </w:pPr>
-      <w:r>
-        <w:t>System.out.println("area:"+3.14*radius*radius);</w:t>
+      <w:proofErr w:type="spellStart"/>
+      <w:proofErr w:type="gramStart"/>
+      <w:r>
+        <w:t>System.out.println</w:t>
+      </w:r>
+      <w:proofErr w:type="spellEnd"/>
+      <w:r>
+        <w:t>(</w:t>
+      </w:r>
+      <w:proofErr w:type="gramEnd"/>
+      <w:r>
+        <w:t>"area:"+3.14*radius*radius);</w:t>
       </w:r>
     </w:p>
     <w:p>
@@ -1536,8 +2153,21 @@
         <w:spacing w:before="2" w:after="2"/>
         <w:ind w:left="720" w:right="144" w:firstLine="720"/>
       </w:pPr>
-      <w:r>
-        <w:t>void fillColor() {</w:t>
+      <w:proofErr w:type="gramStart"/>
+      <w:r>
+        <w:t>void</w:t>
+      </w:r>
+      <w:proofErr w:type="gramEnd"/>
+      <w:r>
+        <w:t xml:space="preserve"> </w:t>
+      </w:r>
+      <w:proofErr w:type="spellStart"/>
+      <w:r>
+        <w:t>fillColor</w:t>
+      </w:r>
+      <w:proofErr w:type="spellEnd"/>
+      <w:r>
+        <w:t>() {</w:t>
       </w:r>
     </w:p>
     <w:p>
@@ -1545,8 +2175,18 @@
         <w:spacing w:before="2" w:after="2"/>
         <w:ind w:left="1440" w:right="144" w:firstLine="720"/>
       </w:pPr>
-      <w:r>
-        <w:t>System.out.println("color:" + color); //access to protected field, in subclass</w:t>
+      <w:proofErr w:type="spellStart"/>
+      <w:proofErr w:type="gramStart"/>
+      <w:r>
+        <w:t>System.out.println</w:t>
+      </w:r>
+      <w:proofErr w:type="spellEnd"/>
+      <w:r>
+        <w:t>(</w:t>
+      </w:r>
+      <w:proofErr w:type="gramEnd"/>
+      <w:r>
+        <w:t>"color:" + color); //access to protected field, in subclass</w:t>
       </w:r>
     </w:p>
     <w:p>
@@ -1603,7 +2243,15 @@
         <w:jc w:val="both"/>
       </w:pPr>
       <w:r>
-        <w:t>For example, in function overloading (one of the polymorphic constructs in Java), you can provide methods with the same name but with different numbers of arguments or types of arguments. The concept is simple, yet it provides a lot of power and flexibility to the programmer. In FunPaint, you can fill the shapes with different colors.</w:t>
+        <w:t xml:space="preserve">For example, in function overloading (one of the polymorphic constructs in Java), you can provide methods with the same name but with different numbers of arguments or types of arguments. The concept is simple, yet it provides a lot of power and flexibility to the programmer. In </w:t>
+      </w:r>
+      <w:proofErr w:type="spellStart"/>
+      <w:r>
+        <w:t>FunPaint</w:t>
+      </w:r>
+      <w:proofErr w:type="spellEnd"/>
+      <w:r>
+        <w:t>, you can fill the shapes with different colors.</w:t>
       </w:r>
     </w:p>
     <w:p>
@@ -1616,7 +2264,39 @@
       </w:r>
       <w:r>
         <w:tab/>
-        <w:t xml:space="preserve">Let’s assume that you have a method named area() in the Shape base class. The area() method returns the area of the drawn shape. Hence, area() is implemented (overridden) in all the derived classes of Shape. A Shape reference can point to any derived class object. When you call the area() method from the Shape reference, it results in calling the area() method of the actual </w:t>
+        <w:t xml:space="preserve">Let’s assume that you have a method named </w:t>
+      </w:r>
+      <w:proofErr w:type="gramStart"/>
+      <w:r>
+        <w:t>area(</w:t>
+      </w:r>
+      <w:proofErr w:type="gramEnd"/>
+      <w:r>
+        <w:t xml:space="preserve">) in the Shape base class. The </w:t>
+      </w:r>
+      <w:proofErr w:type="gramStart"/>
+      <w:r>
+        <w:t>area(</w:t>
+      </w:r>
+      <w:proofErr w:type="gramEnd"/>
+      <w:r>
+        <w:t xml:space="preserve">) method returns the area of the drawn shape. Hence, </w:t>
+      </w:r>
+      <w:proofErr w:type="gramStart"/>
+      <w:r>
+        <w:t>area(</w:t>
+      </w:r>
+      <w:proofErr w:type="gramEnd"/>
+      <w:r>
+        <w:t xml:space="preserve">) is implemented (overridden) in all the derived classes of Shape. A Shape reference can point to any derived class object. When you call the </w:t>
+      </w:r>
+      <w:proofErr w:type="gramStart"/>
+      <w:r>
+        <w:t>area(</w:t>
+      </w:r>
+      <w:proofErr w:type="gramEnd"/>
+      <w:r>
+        <w:t xml:space="preserve">) method from the Shape reference, it results in calling the area() method of the actual </w:t>
       </w:r>
       <w:r>
         <w:lastRenderedPageBreak/>
@@ -1634,17 +2314,32 @@
         <w:spacing w:beforeLines="2" w:afterLines="2" w:line="240" w:lineRule="auto"/>
         <w:ind w:left="144" w:rightChars="144" w:right="317"/>
       </w:pPr>
+      <w:proofErr w:type="gramStart"/>
       <w:r>
         <w:t>Example :</w:t>
       </w:r>
+      <w:proofErr w:type="gramEnd"/>
     </w:p>
     <w:p>
       <w:pPr>
         <w:spacing w:beforeLines="2" w:afterLines="2" w:line="240" w:lineRule="auto"/>
         <w:ind w:left="720" w:right="317" w:firstLine="720"/>
       </w:pPr>
-      <w:r>
-        <w:t>public interface ShapeBehaviour {</w:t>
+      <w:proofErr w:type="gramStart"/>
+      <w:r>
+        <w:t>public</w:t>
+      </w:r>
+      <w:proofErr w:type="gramEnd"/>
+      <w:r>
+        <w:t xml:space="preserve"> interface </w:t>
+      </w:r>
+      <w:proofErr w:type="spellStart"/>
+      <w:r>
+        <w:t>ShapeBehaviour</w:t>
+      </w:r>
+      <w:proofErr w:type="spellEnd"/>
+      <w:r>
+        <w:t xml:space="preserve"> {</w:t>
       </w:r>
     </w:p>
     <w:p>
@@ -1653,7 +2348,15 @@
         <w:ind w:left="1440" w:right="317"/>
       </w:pPr>
       <w:r>
-        <w:t xml:space="preserve">    public double area();</w:t>
+        <w:t xml:space="preserve">    </w:t>
+      </w:r>
+      <w:proofErr w:type="gramStart"/>
+      <w:r>
+        <w:t>public</w:t>
+      </w:r>
+      <w:proofErr w:type="gramEnd"/>
+      <w:r>
+        <w:t xml:space="preserve"> double area();</w:t>
       </w:r>
     </w:p>
     <w:p>
@@ -1680,7 +2383,23 @@
         <w:ind w:left="1296" w:right="317"/>
       </w:pPr>
       <w:r>
-        <w:t xml:space="preserve">   public class Shape implements ShapeBehaviour{</w:t>
+        <w:t xml:space="preserve">   </w:t>
+      </w:r>
+      <w:proofErr w:type="gramStart"/>
+      <w:r>
+        <w:t>public</w:t>
+      </w:r>
+      <w:proofErr w:type="gramEnd"/>
+      <w:r>
+        <w:t xml:space="preserve"> class Shape implements </w:t>
+      </w:r>
+      <w:proofErr w:type="spellStart"/>
+      <w:r>
+        <w:t>ShapeBehaviour</w:t>
+      </w:r>
+      <w:proofErr w:type="spellEnd"/>
+      <w:r>
+        <w:t>{</w:t>
       </w:r>
     </w:p>
     <w:p>
@@ -1688,8 +2407,13 @@
         <w:spacing w:beforeLines="2" w:afterLines="2" w:line="240" w:lineRule="auto"/>
         <w:ind w:left="1440" w:right="317" w:firstLine="576"/>
       </w:pPr>
-      <w:r>
-        <w:t>public double area() {</w:t>
+      <w:proofErr w:type="gramStart"/>
+      <w:r>
+        <w:t>public</w:t>
+      </w:r>
+      <w:proofErr w:type="gramEnd"/>
+      <w:r>
+        <w:t xml:space="preserve"> double area() {</w:t>
       </w:r>
     </w:p>
     <w:p>
@@ -1741,8 +2465,13 @@
         <w:spacing w:beforeLines="2" w:afterLines="2" w:line="240" w:lineRule="auto"/>
         <w:ind w:left="1440" w:right="317"/>
       </w:pPr>
-      <w:r>
-        <w:t>public class Circle extends Shape {</w:t>
+      <w:proofErr w:type="gramStart"/>
+      <w:r>
+        <w:t>public</w:t>
+      </w:r>
+      <w:proofErr w:type="gramEnd"/>
+      <w:r>
+        <w:t xml:space="preserve"> class Circle extends Shape {</w:t>
       </w:r>
     </w:p>
     <w:p>
@@ -1751,7 +2480,23 @@
         <w:ind w:left="1440" w:right="317"/>
       </w:pPr>
       <w:r>
-        <w:t xml:space="preserve">           public Circle(int x){</w:t>
+        <w:t xml:space="preserve">           </w:t>
+      </w:r>
+      <w:proofErr w:type="gramStart"/>
+      <w:r>
+        <w:t>public</w:t>
+      </w:r>
+      <w:proofErr w:type="gramEnd"/>
+      <w:r>
+        <w:t xml:space="preserve"> Circle(</w:t>
+      </w:r>
+      <w:proofErr w:type="spellStart"/>
+      <w:r>
+        <w:t>int</w:t>
+      </w:r>
+      <w:proofErr w:type="spellEnd"/>
+      <w:r>
+        <w:t xml:space="preserve"> x){</w:t>
       </w:r>
     </w:p>
     <w:p>
@@ -1782,8 +2527,13 @@
         <w:spacing w:beforeLines="2" w:afterLines="2" w:line="240" w:lineRule="auto"/>
         <w:ind w:left="1440" w:right="317" w:firstLine="576"/>
       </w:pPr>
-      <w:r>
-        <w:t>public double area() {</w:t>
+      <w:proofErr w:type="gramStart"/>
+      <w:r>
+        <w:t>public</w:t>
+      </w:r>
+      <w:proofErr w:type="gramEnd"/>
+      <w:r>
+        <w:t xml:space="preserve"> double area() {</w:t>
       </w:r>
     </w:p>
     <w:p>
@@ -1829,8 +2579,21 @@
         <w:spacing w:beforeLines="2" w:afterLines="2" w:line="240" w:lineRule="auto"/>
         <w:ind w:left="1440" w:right="317"/>
       </w:pPr>
-      <w:r>
-        <w:t>public class RunApp {</w:t>
+      <w:proofErr w:type="gramStart"/>
+      <w:r>
+        <w:t>public</w:t>
+      </w:r>
+      <w:proofErr w:type="gramEnd"/>
+      <w:r>
+        <w:t xml:space="preserve"> class </w:t>
+      </w:r>
+      <w:proofErr w:type="spellStart"/>
+      <w:r>
+        <w:t>RunApp</w:t>
+      </w:r>
+      <w:proofErr w:type="spellEnd"/>
+      <w:r>
+        <w:t xml:space="preserve"> {</w:t>
       </w:r>
     </w:p>
     <w:p>
@@ -1839,7 +2602,23 @@
         <w:ind w:left="1440" w:right="317"/>
       </w:pPr>
       <w:r>
-        <w:t xml:space="preserve">    public static void main(String[] args){</w:t>
+        <w:t xml:space="preserve">    </w:t>
+      </w:r>
+      <w:proofErr w:type="gramStart"/>
+      <w:r>
+        <w:t>public</w:t>
+      </w:r>
+      <w:proofErr w:type="gramEnd"/>
+      <w:r>
+        <w:t xml:space="preserve"> static void main(String[] </w:t>
+      </w:r>
+      <w:proofErr w:type="spellStart"/>
+      <w:r>
+        <w:t>args</w:t>
+      </w:r>
+      <w:proofErr w:type="spellEnd"/>
+      <w:r>
+        <w:t>){</w:t>
       </w:r>
     </w:p>
     <w:p>
@@ -1848,8 +2627,13 @@
         <w:ind w:left="1440" w:right="317"/>
       </w:pPr>
       <w:r>
-        <w:t xml:space="preserve">       //Runtime polymorfism</w:t>
-      </w:r>
+        <w:t xml:space="preserve">       //Runtime </w:t>
+      </w:r>
+      <w:proofErr w:type="spellStart"/>
+      <w:r>
+        <w:t>polymorfism</w:t>
+      </w:r>
+      <w:proofErr w:type="spellEnd"/>
     </w:p>
     <w:p>
       <w:pPr>
@@ -1857,7 +2641,15 @@
         <w:ind w:left="1440" w:right="317"/>
       </w:pPr>
       <w:r>
-        <w:t xml:space="preserve">        Shape shape1 = new Circle(10);</w:t>
+        <w:t xml:space="preserve">        Shape shape1 = new </w:t>
+      </w:r>
+      <w:proofErr w:type="gramStart"/>
+      <w:r>
+        <w:t>Circle(</w:t>
+      </w:r>
+      <w:proofErr w:type="gramEnd"/>
+      <w:r>
+        <w:t>10);</w:t>
       </w:r>
     </w:p>
     <w:p>
@@ -1866,8 +2658,18 @@
         <w:ind w:left="1440" w:right="317"/>
       </w:pPr>
       <w:r>
-        <w:t xml:space="preserve">        System.out.println(</w:t>
-      </w:r>
+        <w:t xml:space="preserve">        </w:t>
+      </w:r>
+      <w:proofErr w:type="spellStart"/>
+      <w:proofErr w:type="gramStart"/>
+      <w:r>
+        <w:t>System.out.println</w:t>
+      </w:r>
+      <w:proofErr w:type="spellEnd"/>
+      <w:r>
+        <w:t>(</w:t>
+      </w:r>
+      <w:proofErr w:type="gramEnd"/>
       <w:r>
         <w:t>shape1.area());</w:t>
       </w:r>
@@ -1878,13 +2680,29 @@
         <w:ind w:left="1440" w:right="317"/>
       </w:pPr>
       <w:r>
-        <w:t xml:space="preserve">        ShapeBehaviour shape2</w:t>
+        <w:t xml:space="preserve">        </w:t>
+      </w:r>
+      <w:proofErr w:type="spellStart"/>
+      <w:r>
+        <w:t>ShapeBehaviour</w:t>
+      </w:r>
+      <w:proofErr w:type="spellEnd"/>
+      <w:r>
+        <w:t xml:space="preserve"> shape2</w:t>
       </w:r>
       <w:r>
         <w:t xml:space="preserve"> </w:t>
       </w:r>
       <w:r>
-        <w:t>= new Circle(10);</w:t>
+        <w:t xml:space="preserve">= new </w:t>
+      </w:r>
+      <w:proofErr w:type="gramStart"/>
+      <w:r>
+        <w:t>Circle(</w:t>
+      </w:r>
+      <w:proofErr w:type="gramEnd"/>
+      <w:r>
+        <w:t>10);</w:t>
       </w:r>
     </w:p>
     <w:p>
@@ -1893,8 +2711,18 @@
         <w:ind w:left="1440" w:right="317"/>
       </w:pPr>
       <w:r>
-        <w:t xml:space="preserve">        System.out.println(</w:t>
-      </w:r>
+        <w:t xml:space="preserve">        </w:t>
+      </w:r>
+      <w:proofErr w:type="spellStart"/>
+      <w:proofErr w:type="gramStart"/>
+      <w:r>
+        <w:t>System.out.println</w:t>
+      </w:r>
+      <w:proofErr w:type="spellEnd"/>
+      <w:r>
+        <w:t>(</w:t>
+      </w:r>
+      <w:proofErr w:type="gramEnd"/>
       <w:r>
         <w:t>shape2.area());</w:t>
       </w:r>
@@ -2086,8 +2914,21 @@
         <w:spacing w:beforeLines="2" w:afterLines="2" w:line="240" w:lineRule="auto"/>
         <w:ind w:left="1440" w:right="317"/>
       </w:pPr>
-      <w:r>
-        <w:t>package graphicshape;</w:t>
+      <w:proofErr w:type="gramStart"/>
+      <w:r>
+        <w:t>package</w:t>
+      </w:r>
+      <w:proofErr w:type="gramEnd"/>
+      <w:r>
+        <w:t xml:space="preserve"> </w:t>
+      </w:r>
+      <w:proofErr w:type="spellStart"/>
+      <w:r>
+        <w:t>graphicshape</w:t>
+      </w:r>
+      <w:proofErr w:type="spellEnd"/>
+      <w:r>
+        <w:t>;</w:t>
       </w:r>
     </w:p>
     <w:p>
@@ -2095,8 +2936,13 @@
         <w:spacing w:beforeLines="2" w:afterLines="2" w:line="240" w:lineRule="auto"/>
         <w:ind w:left="1440" w:right="317"/>
       </w:pPr>
-      <w:r>
-        <w:t>class Shape {</w:t>
+      <w:proofErr w:type="gramStart"/>
+      <w:r>
+        <w:t>class</w:t>
+      </w:r>
+      <w:proofErr w:type="gramEnd"/>
+      <w:r>
+        <w:t xml:space="preserve"> Shape {</w:t>
       </w:r>
     </w:p>
     <w:p>
@@ -2137,8 +2983,21 @@
         <w:spacing w:beforeLines="2" w:afterLines="2" w:line="240" w:lineRule="auto"/>
         <w:ind w:left="1440" w:right="317"/>
       </w:pPr>
-      <w:r>
-        <w:t>package graphicshape;</w:t>
+      <w:proofErr w:type="gramStart"/>
+      <w:r>
+        <w:t>package</w:t>
+      </w:r>
+      <w:proofErr w:type="gramEnd"/>
+      <w:r>
+        <w:t xml:space="preserve"> </w:t>
+      </w:r>
+      <w:proofErr w:type="spellStart"/>
+      <w:r>
+        <w:t>graphicshape</w:t>
+      </w:r>
+      <w:proofErr w:type="spellEnd"/>
+      <w:r>
+        <w:t>;</w:t>
       </w:r>
     </w:p>
     <w:p>
@@ -2146,8 +3005,13 @@
         <w:spacing w:beforeLines="2" w:afterLines="2" w:line="240" w:lineRule="auto"/>
         <w:ind w:left="1440" w:right="317"/>
       </w:pPr>
-      <w:r>
-        <w:t>public class Circle extends Shape {</w:t>
+      <w:proofErr w:type="gramStart"/>
+      <w:r>
+        <w:t>public</w:t>
+      </w:r>
+      <w:proofErr w:type="gramEnd"/>
+      <w:r>
+        <w:t xml:space="preserve"> class Circle extends Shape {</w:t>
       </w:r>
     </w:p>
     <w:p>
@@ -2155,8 +3019,13 @@
         <w:spacing w:beforeLines="2" w:afterLines="2" w:line="240" w:lineRule="auto"/>
         <w:ind w:left="1440" w:right="317" w:firstLine="720"/>
       </w:pPr>
-      <w:r>
-        <w:t>public void area() { //public method</w:t>
+      <w:proofErr w:type="gramStart"/>
+      <w:r>
+        <w:t>public</w:t>
+      </w:r>
+      <w:proofErr w:type="gramEnd"/>
+      <w:r>
+        <w:t xml:space="preserve"> void area() { //public method</w:t>
       </w:r>
     </w:p>
     <w:p>
@@ -2206,8 +3075,21 @@
         <w:spacing w:beforeLines="2" w:afterLines="2" w:line="240" w:lineRule="auto"/>
         <w:ind w:left="1440" w:right="317"/>
       </w:pPr>
-      <w:r>
-        <w:t>package graphicshape;</w:t>
+      <w:proofErr w:type="gramStart"/>
+      <w:r>
+        <w:t>package</w:t>
+      </w:r>
+      <w:proofErr w:type="gramEnd"/>
+      <w:r>
+        <w:t xml:space="preserve"> </w:t>
+      </w:r>
+      <w:proofErr w:type="spellStart"/>
+      <w:r>
+        <w:t>graphicshape</w:t>
+      </w:r>
+      <w:proofErr w:type="spellEnd"/>
+      <w:r>
+        <w:t>;</w:t>
       </w:r>
     </w:p>
     <w:p>
@@ -2215,8 +3097,13 @@
         <w:spacing w:beforeLines="2" w:afterLines="2" w:line="240" w:lineRule="auto"/>
         <w:ind w:left="1440" w:right="317"/>
       </w:pPr>
-      <w:r>
-        <w:t>class Circles {</w:t>
+      <w:proofErr w:type="gramStart"/>
+      <w:r>
+        <w:t>class</w:t>
+      </w:r>
+      <w:proofErr w:type="gramEnd"/>
+      <w:r>
+        <w:t xml:space="preserve"> Circles {</w:t>
       </w:r>
     </w:p>
     <w:p>
@@ -2224,8 +3111,21 @@
         <w:spacing w:beforeLines="2" w:afterLines="2" w:line="240" w:lineRule="auto"/>
         <w:ind w:left="1440" w:right="317" w:firstLine="720"/>
       </w:pPr>
-      <w:r>
-        <w:t>void getArea() {</w:t>
+      <w:proofErr w:type="gramStart"/>
+      <w:r>
+        <w:t>void</w:t>
+      </w:r>
+      <w:proofErr w:type="gramEnd"/>
+      <w:r>
+        <w:t xml:space="preserve"> </w:t>
+      </w:r>
+      <w:proofErr w:type="spellStart"/>
+      <w:r>
+        <w:t>getArea</w:t>
+      </w:r>
+      <w:proofErr w:type="spellEnd"/>
+      <w:r>
+        <w:t>() {</w:t>
       </w:r>
     </w:p>
     <w:p>
@@ -2234,7 +3134,23 @@
         <w:ind w:left="1440" w:right="317" w:firstLine="720"/>
       </w:pPr>
       <w:r>
-        <w:t>Circle circle = new Circle();</w:t>
+        <w:t xml:space="preserve">Circle </w:t>
+      </w:r>
+      <w:proofErr w:type="spellStart"/>
+      <w:r>
+        <w:t>circle</w:t>
+      </w:r>
+      <w:proofErr w:type="spellEnd"/>
+      <w:r>
+        <w:t xml:space="preserve"> = new </w:t>
+      </w:r>
+      <w:proofErr w:type="gramStart"/>
+      <w:r>
+        <w:t>Circle(</w:t>
+      </w:r>
+      <w:proofErr w:type="gramEnd"/>
+      <w:r>
+        <w:t>);</w:t>
       </w:r>
     </w:p>
     <w:p>
@@ -2242,8 +3158,18 @@
         <w:spacing w:beforeLines="2" w:afterLines="2" w:line="240" w:lineRule="auto"/>
         <w:ind w:left="1440" w:right="317" w:firstLine="720"/>
       </w:pPr>
-      <w:r>
-        <w:t>circle.area(); //call to public method area(), within package</w:t>
+      <w:proofErr w:type="spellStart"/>
+      <w:proofErr w:type="gramStart"/>
+      <w:r>
+        <w:t>circle.area</w:t>
+      </w:r>
+      <w:proofErr w:type="spellEnd"/>
+      <w:r>
+        <w:t>(</w:t>
+      </w:r>
+      <w:proofErr w:type="gramEnd"/>
+      <w:r>
+        <w:t>); //call to public method area(), within package</w:t>
       </w:r>
     </w:p>
     <w:p>
@@ -2284,8 +3210,21 @@
         <w:spacing w:beforeLines="2" w:afterLines="2" w:line="240" w:lineRule="auto"/>
         <w:ind w:left="1440" w:right="317"/>
       </w:pPr>
-      <w:r>
-        <w:t>package appcanvas;</w:t>
+      <w:proofErr w:type="gramStart"/>
+      <w:r>
+        <w:t>package</w:t>
+      </w:r>
+      <w:proofErr w:type="gramEnd"/>
+      <w:r>
+        <w:t xml:space="preserve"> </w:t>
+      </w:r>
+      <w:proofErr w:type="spellStart"/>
+      <w:r>
+        <w:t>appcanvas</w:t>
+      </w:r>
+      <w:proofErr w:type="spellEnd"/>
+      <w:r>
+        <w:t>;</w:t>
       </w:r>
     </w:p>
     <w:p>
@@ -2293,8 +3232,21 @@
         <w:spacing w:beforeLines="2" w:afterLines="2" w:line="240" w:lineRule="auto"/>
         <w:ind w:left="1440" w:right="317"/>
       </w:pPr>
-      <w:r>
-        <w:t>import graphicshape.Circle;</w:t>
+      <w:proofErr w:type="gramStart"/>
+      <w:r>
+        <w:t>import</w:t>
+      </w:r>
+      <w:proofErr w:type="gramEnd"/>
+      <w:r>
+        <w:t xml:space="preserve"> </w:t>
+      </w:r>
+      <w:proofErr w:type="spellStart"/>
+      <w:r>
+        <w:t>graphicshape.Circle</w:t>
+      </w:r>
+      <w:proofErr w:type="spellEnd"/>
+      <w:r>
+        <w:t>;</w:t>
       </w:r>
     </w:p>
     <w:p>
@@ -2302,8 +3254,13 @@
         <w:spacing w:beforeLines="2" w:afterLines="2" w:line="240" w:lineRule="auto"/>
         <w:ind w:left="1440" w:right="317" w:firstLine="720"/>
       </w:pPr>
-      <w:r>
-        <w:t>class Canvas {</w:t>
+      <w:proofErr w:type="gramStart"/>
+      <w:r>
+        <w:t>class</w:t>
+      </w:r>
+      <w:proofErr w:type="gramEnd"/>
+      <w:r>
+        <w:t xml:space="preserve"> Canvas {</w:t>
       </w:r>
     </w:p>
     <w:p>
@@ -2311,8 +3268,21 @@
         <w:spacing w:beforeLines="2" w:afterLines="2" w:line="240" w:lineRule="auto"/>
         <w:ind w:left="1440" w:right="317" w:firstLine="720"/>
       </w:pPr>
-      <w:r>
-        <w:t>void getArea() {</w:t>
+      <w:proofErr w:type="gramStart"/>
+      <w:r>
+        <w:t>void</w:t>
+      </w:r>
+      <w:proofErr w:type="gramEnd"/>
+      <w:r>
+        <w:t xml:space="preserve"> </w:t>
+      </w:r>
+      <w:proofErr w:type="spellStart"/>
+      <w:r>
+        <w:t>getArea</w:t>
+      </w:r>
+      <w:proofErr w:type="spellEnd"/>
+      <w:r>
+        <w:t>() {</w:t>
       </w:r>
     </w:p>
     <w:p>
@@ -2321,7 +3291,23 @@
         <w:ind w:left="1440" w:right="317" w:firstLine="720"/>
       </w:pPr>
       <w:r>
-        <w:t>Circle circle = new Circle();</w:t>
+        <w:t xml:space="preserve">Circle </w:t>
+      </w:r>
+      <w:proofErr w:type="spellStart"/>
+      <w:r>
+        <w:t>circle</w:t>
+      </w:r>
+      <w:proofErr w:type="spellEnd"/>
+      <w:r>
+        <w:t xml:space="preserve"> = new </w:t>
+      </w:r>
+      <w:proofErr w:type="gramStart"/>
+      <w:r>
+        <w:t>Circle(</w:t>
+      </w:r>
+      <w:proofErr w:type="gramEnd"/>
+      <w:r>
+        <w:t>);</w:t>
       </w:r>
     </w:p>
     <w:p>
@@ -2329,8 +3315,18 @@
         <w:spacing w:beforeLines="2" w:afterLines="2" w:line="240" w:lineRule="auto"/>
         <w:ind w:left="1440" w:right="317" w:firstLine="720"/>
       </w:pPr>
-      <w:r>
-        <w:t>circle.area(); //call to public method area(), outside package</w:t>
+      <w:proofErr w:type="spellStart"/>
+      <w:proofErr w:type="gramStart"/>
+      <w:r>
+        <w:t>circle.area</w:t>
+      </w:r>
+      <w:proofErr w:type="spellEnd"/>
+      <w:r>
+        <w:t>(</w:t>
+      </w:r>
+      <w:proofErr w:type="gramEnd"/>
+      <w:r>
+        <w:t>); //call to public method area(), outside package</w:t>
       </w:r>
     </w:p>
     <w:p>
@@ -2357,7 +3353,15 @@
         <w:ind w:right="317" w:firstLine="720"/>
       </w:pPr>
       <w:r>
-        <w:t>The public method area() is accessible within the same package (in the Circles class), as well as outside of the package (in the Canvas class).</w:t>
+        <w:t xml:space="preserve">The public method </w:t>
+      </w:r>
+      <w:proofErr w:type="gramStart"/>
+      <w:r>
+        <w:t>area(</w:t>
+      </w:r>
+      <w:proofErr w:type="gramEnd"/>
+      <w:r>
+        <w:t>) is accessible within the same package (in the Circles class), as well as outside of the package (in the Canvas class).</w:t>
       </w:r>
     </w:p>
     <w:p>
@@ -2388,8 +3392,21 @@
         <w:spacing w:before="2" w:after="2"/>
         <w:ind w:left="1296" w:right="144"/>
       </w:pPr>
-      <w:r>
-        <w:t>package graphicshape;</w:t>
+      <w:proofErr w:type="gramStart"/>
+      <w:r>
+        <w:t>package</w:t>
+      </w:r>
+      <w:proofErr w:type="gramEnd"/>
+      <w:r>
+        <w:t xml:space="preserve"> </w:t>
+      </w:r>
+      <w:proofErr w:type="spellStart"/>
+      <w:r>
+        <w:t>graphicshape</w:t>
+      </w:r>
+      <w:proofErr w:type="spellEnd"/>
+      <w:r>
+        <w:t>;</w:t>
       </w:r>
     </w:p>
     <w:p>
@@ -2397,8 +3414,13 @@
         <w:spacing w:before="2" w:after="2"/>
         <w:ind w:left="1296" w:right="144"/>
       </w:pPr>
-      <w:r>
-        <w:t>class Shape {</w:t>
+      <w:proofErr w:type="gramStart"/>
+      <w:r>
+        <w:t>class</w:t>
+      </w:r>
+      <w:proofErr w:type="gramEnd"/>
+      <w:r>
+        <w:t xml:space="preserve"> Shape {</w:t>
       </w:r>
     </w:p>
     <w:p>
@@ -2439,8 +3461,21 @@
         <w:spacing w:before="2" w:after="2"/>
         <w:ind w:left="1296" w:right="144"/>
       </w:pPr>
-      <w:r>
-        <w:t>package graphicshape;</w:t>
+      <w:proofErr w:type="gramStart"/>
+      <w:r>
+        <w:t>package</w:t>
+      </w:r>
+      <w:proofErr w:type="gramEnd"/>
+      <w:r>
+        <w:t xml:space="preserve"> </w:t>
+      </w:r>
+      <w:proofErr w:type="spellStart"/>
+      <w:r>
+        <w:t>graphicshape</w:t>
+      </w:r>
+      <w:proofErr w:type="spellEnd"/>
+      <w:r>
+        <w:t>;</w:t>
       </w:r>
     </w:p>
     <w:p>
@@ -2448,8 +3483,13 @@
         <w:spacing w:before="2" w:after="2"/>
         <w:ind w:left="1296" w:right="144"/>
       </w:pPr>
-      <w:r>
-        <w:t>public class Circle extends Shape {</w:t>
+      <w:proofErr w:type="gramStart"/>
+      <w:r>
+        <w:t>public</w:t>
+      </w:r>
+      <w:proofErr w:type="gramEnd"/>
+      <w:r>
+        <w:t xml:space="preserve"> class Circle extends Shape {</w:t>
       </w:r>
     </w:p>
     <w:p>
@@ -2457,8 +3497,21 @@
         <w:spacing w:before="2" w:after="2"/>
         <w:ind w:left="1296" w:right="144" w:firstLine="144"/>
       </w:pPr>
-      <w:r>
-        <w:t>private int radius; //private field</w:t>
+      <w:proofErr w:type="gramStart"/>
+      <w:r>
+        <w:t>private</w:t>
+      </w:r>
+      <w:proofErr w:type="gramEnd"/>
+      <w:r>
+        <w:t xml:space="preserve"> </w:t>
+      </w:r>
+      <w:proofErr w:type="spellStart"/>
+      <w:r>
+        <w:t>int</w:t>
+      </w:r>
+      <w:proofErr w:type="spellEnd"/>
+      <w:r>
+        <w:t xml:space="preserve"> radius; //private field</w:t>
       </w:r>
     </w:p>
     <w:p>
@@ -2466,8 +3519,13 @@
         <w:spacing w:before="2" w:after="2"/>
         <w:ind w:left="1296" w:right="144" w:firstLine="144"/>
       </w:pPr>
-      <w:r>
-        <w:t>public void area() { //public method</w:t>
+      <w:proofErr w:type="gramStart"/>
+      <w:r>
+        <w:t>public</w:t>
+      </w:r>
+      <w:proofErr w:type="gramEnd"/>
+      <w:r>
+        <w:t xml:space="preserve"> void area() { //public method</w:t>
       </w:r>
     </w:p>
     <w:p>
@@ -2484,8 +3542,18 @@
         <w:spacing w:before="2" w:after="2"/>
         <w:ind w:left="1296" w:right="144" w:firstLine="144"/>
       </w:pPr>
-      <w:r>
-        <w:t>System.out.println("area:"+3.14*radius*radius);</w:t>
+      <w:proofErr w:type="spellStart"/>
+      <w:proofErr w:type="gramStart"/>
+      <w:r>
+        <w:t>System.out.println</w:t>
+      </w:r>
+      <w:proofErr w:type="spellEnd"/>
+      <w:r>
+        <w:t>(</w:t>
+      </w:r>
+      <w:proofErr w:type="gramEnd"/>
+      <w:r>
+        <w:t>"area:"+3.14*radius*radius);</w:t>
       </w:r>
     </w:p>
     <w:p>
@@ -2526,8 +3594,21 @@
         <w:spacing w:before="2" w:after="2"/>
         <w:ind w:left="1296" w:right="144"/>
       </w:pPr>
-      <w:r>
-        <w:t>package graphicshape;</w:t>
+      <w:proofErr w:type="gramStart"/>
+      <w:r>
+        <w:t>package</w:t>
+      </w:r>
+      <w:proofErr w:type="gramEnd"/>
+      <w:r>
+        <w:t xml:space="preserve"> </w:t>
+      </w:r>
+      <w:proofErr w:type="spellStart"/>
+      <w:r>
+        <w:t>graphicshape</w:t>
+      </w:r>
+      <w:proofErr w:type="spellEnd"/>
+      <w:r>
+        <w:t>;</w:t>
       </w:r>
     </w:p>
     <w:p>
@@ -2535,8 +3616,13 @@
         <w:spacing w:before="2" w:after="2"/>
         <w:ind w:left="1296" w:right="144"/>
       </w:pPr>
-      <w:r>
-        <w:t>class Circles {</w:t>
+      <w:proofErr w:type="gramStart"/>
+      <w:r>
+        <w:t>class</w:t>
+      </w:r>
+      <w:proofErr w:type="gramEnd"/>
+      <w:r>
+        <w:t xml:space="preserve"> Circles {</w:t>
       </w:r>
     </w:p>
     <w:p>
@@ -2544,8 +3630,21 @@
         <w:spacing w:before="2" w:after="2"/>
         <w:ind w:left="1296" w:right="144" w:firstLine="144"/>
       </w:pPr>
-      <w:r>
-        <w:t>void getArea() {</w:t>
+      <w:proofErr w:type="gramStart"/>
+      <w:r>
+        <w:t>void</w:t>
+      </w:r>
+      <w:proofErr w:type="gramEnd"/>
+      <w:r>
+        <w:t xml:space="preserve"> </w:t>
+      </w:r>
+      <w:proofErr w:type="spellStart"/>
+      <w:r>
+        <w:t>getArea</w:t>
+      </w:r>
+      <w:proofErr w:type="spellEnd"/>
+      <w:r>
+        <w:t>() {</w:t>
       </w:r>
     </w:p>
     <w:p>
@@ -2554,7 +3653,23 @@
         <w:ind w:left="1296" w:right="144" w:firstLine="144"/>
       </w:pPr>
       <w:r>
-        <w:t>Circle circle = new Circle();</w:t>
+        <w:t xml:space="preserve">Circle </w:t>
+      </w:r>
+      <w:proofErr w:type="spellStart"/>
+      <w:r>
+        <w:t>circle</w:t>
+      </w:r>
+      <w:proofErr w:type="spellEnd"/>
+      <w:r>
+        <w:t xml:space="preserve"> = new </w:t>
+      </w:r>
+      <w:proofErr w:type="gramStart"/>
+      <w:r>
+        <w:t>Circle(</w:t>
+      </w:r>
+      <w:proofErr w:type="gramEnd"/>
+      <w:r>
+        <w:t>);</w:t>
       </w:r>
     </w:p>
     <w:p>
@@ -2562,8 +3677,18 @@
         <w:spacing w:before="2" w:after="2"/>
         <w:ind w:left="1296" w:right="144" w:firstLine="144"/>
       </w:pPr>
-      <w:r>
-        <w:t>circle.area(); //call to public method area(), within package</w:t>
+      <w:proofErr w:type="spellStart"/>
+      <w:proofErr w:type="gramStart"/>
+      <w:r>
+        <w:t>circle.area</w:t>
+      </w:r>
+      <w:proofErr w:type="spellEnd"/>
+      <w:r>
+        <w:t>(</w:t>
+      </w:r>
+      <w:proofErr w:type="gramEnd"/>
+      <w:r>
+        <w:t>); //call to public method area(), within package</w:t>
       </w:r>
     </w:p>
     <w:p>
@@ -2604,8 +3729,21 @@
         <w:spacing w:before="2" w:after="2"/>
         <w:ind w:left="1296" w:right="144"/>
       </w:pPr>
-      <w:r>
-        <w:t>package appcanvas;</w:t>
+      <w:proofErr w:type="gramStart"/>
+      <w:r>
+        <w:t>package</w:t>
+      </w:r>
+      <w:proofErr w:type="gramEnd"/>
+      <w:r>
+        <w:t xml:space="preserve"> </w:t>
+      </w:r>
+      <w:proofErr w:type="spellStart"/>
+      <w:r>
+        <w:t>appcanvas</w:t>
+      </w:r>
+      <w:proofErr w:type="spellEnd"/>
+      <w:r>
+        <w:t>;</w:t>
       </w:r>
     </w:p>
     <w:p>
@@ -2613,8 +3751,21 @@
         <w:spacing w:before="2" w:after="2"/>
         <w:ind w:left="1296" w:right="144"/>
       </w:pPr>
-      <w:r>
-        <w:t>import graphicshape.Circle;</w:t>
+      <w:proofErr w:type="gramStart"/>
+      <w:r>
+        <w:t>import</w:t>
+      </w:r>
+      <w:proofErr w:type="gramEnd"/>
+      <w:r>
+        <w:t xml:space="preserve"> </w:t>
+      </w:r>
+      <w:proofErr w:type="spellStart"/>
+      <w:r>
+        <w:t>graphicshape.Circle</w:t>
+      </w:r>
+      <w:proofErr w:type="spellEnd"/>
+      <w:r>
+        <w:t>;</w:t>
       </w:r>
     </w:p>
     <w:p>
@@ -2622,8 +3773,13 @@
         <w:spacing w:before="2" w:after="2"/>
         <w:ind w:left="1296" w:right="144"/>
       </w:pPr>
-      <w:r>
-        <w:t>class Canvas {</w:t>
+      <w:proofErr w:type="gramStart"/>
+      <w:r>
+        <w:t>class</w:t>
+      </w:r>
+      <w:proofErr w:type="gramEnd"/>
+      <w:r>
+        <w:t xml:space="preserve"> Canvas {</w:t>
       </w:r>
     </w:p>
     <w:p>
@@ -2631,8 +3787,21 @@
         <w:spacing w:before="2" w:after="2"/>
         <w:ind w:left="1296" w:right="144" w:firstLine="144"/>
       </w:pPr>
-      <w:r>
-        <w:t>void getArea() {</w:t>
+      <w:proofErr w:type="gramStart"/>
+      <w:r>
+        <w:t>void</w:t>
+      </w:r>
+      <w:proofErr w:type="gramEnd"/>
+      <w:r>
+        <w:t xml:space="preserve"> </w:t>
+      </w:r>
+      <w:proofErr w:type="spellStart"/>
+      <w:r>
+        <w:t>getArea</w:t>
+      </w:r>
+      <w:proofErr w:type="spellEnd"/>
+      <w:r>
+        <w:t>() {</w:t>
       </w:r>
     </w:p>
     <w:p>
@@ -2641,7 +3810,23 @@
         <w:ind w:left="1296" w:right="144" w:firstLine="144"/>
       </w:pPr>
       <w:r>
-        <w:t>Circle circle = new Circle();</w:t>
+        <w:t xml:space="preserve">Circle </w:t>
+      </w:r>
+      <w:proofErr w:type="spellStart"/>
+      <w:r>
+        <w:t>circle</w:t>
+      </w:r>
+      <w:proofErr w:type="spellEnd"/>
+      <w:r>
+        <w:t xml:space="preserve"> = new </w:t>
+      </w:r>
+      <w:proofErr w:type="gramStart"/>
+      <w:r>
+        <w:t>Circle(</w:t>
+      </w:r>
+      <w:proofErr w:type="gramEnd"/>
+      <w:r>
+        <w:t>);</w:t>
       </w:r>
     </w:p>
     <w:p>
@@ -2649,8 +3834,18 @@
         <w:spacing w:before="2" w:after="2"/>
         <w:ind w:left="1296" w:right="144" w:firstLine="144"/>
       </w:pPr>
-      <w:r>
-        <w:t>circle.area(); // call to public method area(), outside package</w:t>
+      <w:proofErr w:type="spellStart"/>
+      <w:proofErr w:type="gramStart"/>
+      <w:r>
+        <w:t>circle.area</w:t>
+      </w:r>
+      <w:proofErr w:type="spellEnd"/>
+      <w:r>
+        <w:t>(</w:t>
+      </w:r>
+      <w:proofErr w:type="gramEnd"/>
+      <w:r>
+        <w:t>); // call to public method area(), outside package</w:t>
       </w:r>
     </w:p>
     <w:p>
@@ -2720,7 +3915,23 @@
         <w:ind w:left="720" w:right="317" w:firstLine="576"/>
       </w:pPr>
       <w:r>
-        <w:t xml:space="preserve">  package graphicshape;</w:t>
+        <w:t xml:space="preserve">  </w:t>
+      </w:r>
+      <w:proofErr w:type="gramStart"/>
+      <w:r>
+        <w:t>package</w:t>
+      </w:r>
+      <w:proofErr w:type="gramEnd"/>
+      <w:r>
+        <w:t xml:space="preserve"> </w:t>
+      </w:r>
+      <w:proofErr w:type="spellStart"/>
+      <w:r>
+        <w:t>graphicshape</w:t>
+      </w:r>
+      <w:proofErr w:type="spellEnd"/>
+      <w:r>
+        <w:t>;</w:t>
       </w:r>
     </w:p>
     <w:p>
@@ -2729,7 +3940,15 @@
         <w:ind w:left="720" w:right="317" w:firstLine="576"/>
       </w:pPr>
       <w:r>
-        <w:t xml:space="preserve">  class Shape {</w:t>
+        <w:t xml:space="preserve">  </w:t>
+      </w:r>
+      <w:proofErr w:type="gramStart"/>
+      <w:r>
+        <w:t>class</w:t>
+      </w:r>
+      <w:proofErr w:type="gramEnd"/>
+      <w:r>
+        <w:t xml:space="preserve"> Shape {</w:t>
       </w:r>
     </w:p>
     <w:p>
@@ -2737,8 +3956,21 @@
         <w:spacing w:before="2" w:after="2"/>
         <w:ind w:left="1440" w:right="144" w:firstLine="720"/>
       </w:pPr>
-      <w:r>
-        <w:t>protected int color;</w:t>
+      <w:proofErr w:type="gramStart"/>
+      <w:r>
+        <w:t>protected</w:t>
+      </w:r>
+      <w:proofErr w:type="gramEnd"/>
+      <w:r>
+        <w:t xml:space="preserve"> </w:t>
+      </w:r>
+      <w:proofErr w:type="spellStart"/>
+      <w:r>
+        <w:t>int</w:t>
+      </w:r>
+      <w:proofErr w:type="spellEnd"/>
+      <w:r>
+        <w:t xml:space="preserve"> color;</w:t>
       </w:r>
     </w:p>
     <w:p>
@@ -2770,8 +4002,21 @@
         <w:spacing w:before="2" w:after="2"/>
         <w:ind w:left="1440" w:right="144"/>
       </w:pPr>
-      <w:r>
-        <w:t>package graphicshape;</w:t>
+      <w:proofErr w:type="gramStart"/>
+      <w:r>
+        <w:t>package</w:t>
+      </w:r>
+      <w:proofErr w:type="gramEnd"/>
+      <w:r>
+        <w:t xml:space="preserve"> </w:t>
+      </w:r>
+      <w:proofErr w:type="spellStart"/>
+      <w:r>
+        <w:t>graphicshape</w:t>
+      </w:r>
+      <w:proofErr w:type="spellEnd"/>
+      <w:r>
+        <w:t>;</w:t>
       </w:r>
     </w:p>
     <w:p>
@@ -2779,8 +4024,13 @@
         <w:spacing w:before="2" w:after="2"/>
         <w:ind w:left="1440" w:right="144"/>
       </w:pPr>
-      <w:r>
-        <w:t>public class Circle extends Shape {</w:t>
+      <w:proofErr w:type="gramStart"/>
+      <w:r>
+        <w:t>public</w:t>
+      </w:r>
+      <w:proofErr w:type="gramEnd"/>
+      <w:r>
+        <w:t xml:space="preserve"> class Circle extends Shape {</w:t>
       </w:r>
     </w:p>
     <w:p>
@@ -2788,8 +4038,21 @@
         <w:spacing w:before="2" w:after="2"/>
         <w:ind w:left="1440" w:right="144" w:firstLine="720"/>
       </w:pPr>
-      <w:r>
-        <w:t>private int radius; // private field</w:t>
+      <w:proofErr w:type="gramStart"/>
+      <w:r>
+        <w:t>private</w:t>
+      </w:r>
+      <w:proofErr w:type="gramEnd"/>
+      <w:r>
+        <w:t xml:space="preserve"> </w:t>
+      </w:r>
+      <w:proofErr w:type="spellStart"/>
+      <w:r>
+        <w:t>int</w:t>
+      </w:r>
+      <w:proofErr w:type="spellEnd"/>
+      <w:r>
+        <w:t xml:space="preserve"> radius; // private field</w:t>
       </w:r>
     </w:p>
     <w:p>
@@ -2797,8 +4060,13 @@
         <w:spacing w:before="2" w:after="2"/>
         <w:ind w:left="1440" w:right="144" w:firstLine="720"/>
       </w:pPr>
-      <w:r>
-        <w:t>public void area() { // public method</w:t>
+      <w:proofErr w:type="gramStart"/>
+      <w:r>
+        <w:t>public</w:t>
+      </w:r>
+      <w:proofErr w:type="gramEnd"/>
+      <w:r>
+        <w:t xml:space="preserve"> void area() { // public method</w:t>
       </w:r>
     </w:p>
     <w:p>
@@ -2815,8 +4083,18 @@
         <w:spacing w:before="2" w:after="2"/>
         <w:ind w:left="2160" w:right="144" w:firstLine="720"/>
       </w:pPr>
-      <w:r>
-        <w:t>System.out.println("area:"+3.14*radius*radius);</w:t>
+      <w:proofErr w:type="spellStart"/>
+      <w:proofErr w:type="gramStart"/>
+      <w:r>
+        <w:t>System.out.println</w:t>
+      </w:r>
+      <w:proofErr w:type="spellEnd"/>
+      <w:r>
+        <w:t>(</w:t>
+      </w:r>
+      <w:proofErr w:type="gramEnd"/>
+      <w:r>
+        <w:t>"area:"+3.14*radius*radius);</w:t>
       </w:r>
     </w:p>
     <w:p>
@@ -2833,8 +4111,21 @@
         <w:spacing w:before="2" w:after="2"/>
         <w:ind w:left="1440" w:right="144" w:firstLine="720"/>
       </w:pPr>
-      <w:r>
-        <w:t>void fillColor() {</w:t>
+      <w:proofErr w:type="gramStart"/>
+      <w:r>
+        <w:t>void</w:t>
+      </w:r>
+      <w:proofErr w:type="gramEnd"/>
+      <w:r>
+        <w:t xml:space="preserve"> </w:t>
+      </w:r>
+      <w:proofErr w:type="spellStart"/>
+      <w:r>
+        <w:t>fillColor</w:t>
+      </w:r>
+      <w:proofErr w:type="spellEnd"/>
+      <w:r>
+        <w:t>() {</w:t>
       </w:r>
     </w:p>
     <w:p>
@@ -2842,8 +4133,18 @@
         <w:spacing w:before="2" w:after="2"/>
         <w:ind w:left="2160" w:right="144" w:firstLine="720"/>
       </w:pPr>
-      <w:r>
-        <w:t>System.out.println("color:" + color); //access to protected field, in subclass</w:t>
+      <w:proofErr w:type="spellStart"/>
+      <w:proofErr w:type="gramStart"/>
+      <w:r>
+        <w:t>System.out.println</w:t>
+      </w:r>
+      <w:proofErr w:type="spellEnd"/>
+      <w:r>
+        <w:t>(</w:t>
+      </w:r>
+      <w:proofErr w:type="gramEnd"/>
+      <w:r>
+        <w:t>"color:" + color); //access to protected field, in subclass</w:t>
       </w:r>
     </w:p>
     <w:p>
@@ -2884,8 +4185,21 @@
         <w:spacing w:before="2" w:after="2"/>
         <w:ind w:left="1440" w:right="144"/>
       </w:pPr>
-      <w:r>
-        <w:t>package graphicshape;</w:t>
+      <w:proofErr w:type="gramStart"/>
+      <w:r>
+        <w:t>package</w:t>
+      </w:r>
+      <w:proofErr w:type="gramEnd"/>
+      <w:r>
+        <w:t xml:space="preserve"> </w:t>
+      </w:r>
+      <w:proofErr w:type="spellStart"/>
+      <w:r>
+        <w:t>graphicshape</w:t>
+      </w:r>
+      <w:proofErr w:type="spellEnd"/>
+      <w:r>
+        <w:t>;</w:t>
       </w:r>
     </w:p>
     <w:p>
@@ -2893,8 +4207,13 @@
         <w:spacing w:before="2" w:after="2"/>
         <w:ind w:left="1440" w:right="144"/>
       </w:pPr>
-      <w:r>
-        <w:t>class Circles {</w:t>
+      <w:proofErr w:type="gramStart"/>
+      <w:r>
+        <w:t>class</w:t>
+      </w:r>
+      <w:proofErr w:type="gramEnd"/>
+      <w:r>
+        <w:t xml:space="preserve"> Circles {</w:t>
       </w:r>
     </w:p>
     <w:p>
@@ -2902,8 +4221,21 @@
         <w:spacing w:before="2" w:after="2"/>
         <w:ind w:left="1440" w:right="144" w:firstLine="720"/>
       </w:pPr>
-      <w:r>
-        <w:t>void getArea() {</w:t>
+      <w:proofErr w:type="gramStart"/>
+      <w:r>
+        <w:t>void</w:t>
+      </w:r>
+      <w:proofErr w:type="gramEnd"/>
+      <w:r>
+        <w:t xml:space="preserve"> </w:t>
+      </w:r>
+      <w:proofErr w:type="spellStart"/>
+      <w:r>
+        <w:t>getArea</w:t>
+      </w:r>
+      <w:proofErr w:type="spellEnd"/>
+      <w:r>
+        <w:t>() {</w:t>
       </w:r>
     </w:p>
     <w:p>
@@ -2912,7 +4244,23 @@
         <w:ind w:left="2160" w:right="144" w:firstLine="720"/>
       </w:pPr>
       <w:r>
-        <w:t>Circle circle = new Circle();</w:t>
+        <w:t xml:space="preserve">Circle </w:t>
+      </w:r>
+      <w:proofErr w:type="spellStart"/>
+      <w:r>
+        <w:t>circle</w:t>
+      </w:r>
+      <w:proofErr w:type="spellEnd"/>
+      <w:r>
+        <w:t xml:space="preserve"> = new </w:t>
+      </w:r>
+      <w:proofErr w:type="gramStart"/>
+      <w:r>
+        <w:t>Circle(</w:t>
+      </w:r>
+      <w:proofErr w:type="gramEnd"/>
+      <w:r>
+        <w:t>);</w:t>
       </w:r>
     </w:p>
     <w:p>
@@ -2920,8 +4268,18 @@
         <w:spacing w:before="2" w:after="2"/>
         <w:ind w:left="2160" w:right="144" w:firstLine="720"/>
       </w:pPr>
-      <w:r>
-        <w:t>circle.area(); // call to public method area() within package</w:t>
+      <w:proofErr w:type="spellStart"/>
+      <w:proofErr w:type="gramStart"/>
+      <w:r>
+        <w:t>circle.area</w:t>
+      </w:r>
+      <w:proofErr w:type="spellEnd"/>
+      <w:r>
+        <w:t>(</w:t>
+      </w:r>
+      <w:proofErr w:type="gramEnd"/>
+      <w:r>
+        <w:t>); // call to public method area() within package</w:t>
       </w:r>
     </w:p>
     <w:p>
@@ -2929,8 +4287,18 @@
         <w:spacing w:before="2" w:after="2"/>
         <w:ind w:left="2160" w:right="144" w:firstLine="720"/>
       </w:pPr>
-      <w:r>
-        <w:t>circle.fillColor(); // call to a method with default access modifier</w:t>
+      <w:proofErr w:type="spellStart"/>
+      <w:proofErr w:type="gramStart"/>
+      <w:r>
+        <w:t>circle.fillColor</w:t>
+      </w:r>
+      <w:proofErr w:type="spellEnd"/>
+      <w:r>
+        <w:t>(</w:t>
+      </w:r>
+      <w:proofErr w:type="gramEnd"/>
+      <w:r>
+        <w:t>); // call to a method with default access modifier</w:t>
       </w:r>
     </w:p>
     <w:p>
@@ -2938,8 +4306,13 @@
         <w:spacing w:before="2" w:after="2"/>
         <w:ind w:left="2160" w:right="144" w:firstLine="720"/>
       </w:pPr>
-      <w:r>
-        <w:t>within package</w:t>
+      <w:proofErr w:type="gramStart"/>
+      <w:r>
+        <w:t>within</w:t>
+      </w:r>
+      <w:proofErr w:type="gramEnd"/>
+      <w:r>
+        <w:t xml:space="preserve"> package</w:t>
       </w:r>
     </w:p>
     <w:p>
@@ -2980,8 +4353,21 @@
         <w:spacing w:before="2" w:after="2"/>
         <w:ind w:left="1440" w:right="144"/>
       </w:pPr>
-      <w:r>
-        <w:t>package appcanvas;</w:t>
+      <w:proofErr w:type="gramStart"/>
+      <w:r>
+        <w:t>package</w:t>
+      </w:r>
+      <w:proofErr w:type="gramEnd"/>
+      <w:r>
+        <w:t xml:space="preserve"> </w:t>
+      </w:r>
+      <w:proofErr w:type="spellStart"/>
+      <w:r>
+        <w:t>appcanvas</w:t>
+      </w:r>
+      <w:proofErr w:type="spellEnd"/>
+      <w:r>
+        <w:t>;</w:t>
       </w:r>
     </w:p>
     <w:p>
@@ -2989,8 +4375,21 @@
         <w:spacing w:before="2" w:after="2"/>
         <w:ind w:left="1440" w:right="144"/>
       </w:pPr>
-      <w:r>
-        <w:t>import graphicshape.Circle;</w:t>
+      <w:proofErr w:type="gramStart"/>
+      <w:r>
+        <w:t>import</w:t>
+      </w:r>
+      <w:proofErr w:type="gramEnd"/>
+      <w:r>
+        <w:t xml:space="preserve"> </w:t>
+      </w:r>
+      <w:proofErr w:type="spellStart"/>
+      <w:r>
+        <w:t>graphicshape.Circle</w:t>
+      </w:r>
+      <w:proofErr w:type="spellEnd"/>
+      <w:r>
+        <w:t>;</w:t>
       </w:r>
     </w:p>
     <w:p>
@@ -2998,8 +4397,13 @@
         <w:spacing w:before="2" w:after="2"/>
         <w:ind w:left="1440" w:right="144"/>
       </w:pPr>
-      <w:r>
-        <w:t>class Canvas {</w:t>
+      <w:proofErr w:type="gramStart"/>
+      <w:r>
+        <w:t>class</w:t>
+      </w:r>
+      <w:proofErr w:type="gramEnd"/>
+      <w:r>
+        <w:t xml:space="preserve"> Canvas {</w:t>
       </w:r>
     </w:p>
     <w:p>
@@ -3007,8 +4411,21 @@
         <w:spacing w:before="2" w:after="2"/>
         <w:ind w:left="1440" w:right="144" w:firstLine="720"/>
       </w:pPr>
-      <w:r>
-        <w:t>void getArea() {</w:t>
+      <w:proofErr w:type="gramStart"/>
+      <w:r>
+        <w:t>void</w:t>
+      </w:r>
+      <w:proofErr w:type="gramEnd"/>
+      <w:r>
+        <w:t xml:space="preserve"> </w:t>
+      </w:r>
+      <w:proofErr w:type="spellStart"/>
+      <w:r>
+        <w:t>getArea</w:t>
+      </w:r>
+      <w:proofErr w:type="spellEnd"/>
+      <w:r>
+        <w:t>() {</w:t>
       </w:r>
     </w:p>
     <w:p>
@@ -3017,7 +4434,23 @@
         <w:ind w:left="2160" w:right="144" w:firstLine="720"/>
       </w:pPr>
       <w:r>
-        <w:t>Circle circle = new Circle();</w:t>
+        <w:t xml:space="preserve">Circle </w:t>
+      </w:r>
+      <w:proofErr w:type="spellStart"/>
+      <w:r>
+        <w:t>circle</w:t>
+      </w:r>
+      <w:proofErr w:type="spellEnd"/>
+      <w:r>
+        <w:t xml:space="preserve"> = new </w:t>
+      </w:r>
+      <w:proofErr w:type="gramStart"/>
+      <w:r>
+        <w:t>Circle(</w:t>
+      </w:r>
+      <w:proofErr w:type="gramEnd"/>
+      <w:r>
+        <w:t>);</w:t>
       </w:r>
     </w:p>
     <w:p>
@@ -3025,8 +4458,18 @@
         <w:spacing w:before="2" w:after="2"/>
         <w:ind w:left="2160" w:right="144" w:firstLine="720"/>
       </w:pPr>
-      <w:r>
-        <w:t>circle.area(); // call to public method area(), outside package</w:t>
+      <w:proofErr w:type="spellStart"/>
+      <w:proofErr w:type="gramStart"/>
+      <w:r>
+        <w:t>circle.area</w:t>
+      </w:r>
+      <w:proofErr w:type="spellEnd"/>
+      <w:r>
+        <w:t>(</w:t>
+      </w:r>
+      <w:proofErr w:type="gramEnd"/>
+      <w:r>
+        <w:t>); // call to public method area(), outside package</w:t>
       </w:r>
     </w:p>
     <w:p>
@@ -3045,7 +4488,20 @@
       </w:pPr>
       <w:r>
         <w:lastRenderedPageBreak/>
-        <w:t>As the example shows, the protected field color is accessed in the class Circle and the default method fillColor() is called from the class Circles.</w:t>
+        <w:t xml:space="preserve">As the example shows, the protected field color is accessed in the class Circle and the default method </w:t>
+      </w:r>
+      <w:proofErr w:type="spellStart"/>
+      <w:proofErr w:type="gramStart"/>
+      <w:r>
+        <w:t>fillColor</w:t>
+      </w:r>
+      <w:proofErr w:type="spellEnd"/>
+      <w:r>
+        <w:t>(</w:t>
+      </w:r>
+      <w:proofErr w:type="gramEnd"/>
+      <w:r>
+        <w:t>) is called from the class Circles.</w:t>
       </w:r>
     </w:p>
     <w:p/>
@@ -3064,8 +4520,654 @@
         <w:spacing w:beforeLines="2" w:afterLines="2" w:line="240" w:lineRule="auto"/>
         <w:ind w:left="144" w:rightChars="144" w:right="317"/>
       </w:pPr>
-      <w:r>
-        <w:t>Exemplu</w:t>
+      <w:proofErr w:type="spellStart"/>
+      <w:r>
+        <w:t>Remenber</w:t>
+      </w:r>
+      <w:proofErr w:type="spellEnd"/>
+      <w:r>
+        <w:t xml:space="preserve"> the abstract class </w:t>
+      </w:r>
+      <w:proofErr w:type="gramStart"/>
+      <w:r>
+        <w:t>example ?</w:t>
+      </w:r>
+      <w:proofErr w:type="gramEnd"/>
+      <w:r>
+        <w:t xml:space="preserve"> </w:t>
+      </w:r>
+    </w:p>
+    <w:p>
+      <w:pPr>
+        <w:spacing w:beforeLines="2" w:afterLines="2" w:line="240" w:lineRule="auto"/>
+        <w:ind w:left="144" w:rightChars="144" w:right="317"/>
+      </w:pPr>
+    </w:p>
+    <w:p>
+      <w:pPr>
+        <w:spacing w:beforeLines="2" w:afterLines="2" w:line="240" w:lineRule="auto"/>
+        <w:ind w:left="144" w:rightChars="144" w:right="317" w:firstLine="720"/>
+      </w:pPr>
+      <w:proofErr w:type="gramStart"/>
+      <w:r>
+        <w:t>public</w:t>
+      </w:r>
+      <w:proofErr w:type="gramEnd"/>
+      <w:r>
+        <w:t xml:space="preserve"> abstract class </w:t>
+      </w:r>
+      <w:proofErr w:type="spellStart"/>
+      <w:r>
+        <w:t>AbstractShape</w:t>
+      </w:r>
+      <w:proofErr w:type="spellEnd"/>
+      <w:r>
+        <w:t xml:space="preserve"> {</w:t>
+      </w:r>
+    </w:p>
+    <w:p>
+      <w:pPr>
+        <w:spacing w:beforeLines="2" w:afterLines="2" w:line="240" w:lineRule="auto"/>
+        <w:ind w:left="144" w:rightChars="144" w:right="317" w:firstLine="720"/>
+      </w:pPr>
+      <w:r>
+        <w:t xml:space="preserve">   // declare fields</w:t>
+      </w:r>
+    </w:p>
+    <w:p>
+      <w:pPr>
+        <w:spacing w:beforeLines="2" w:afterLines="2" w:line="240" w:lineRule="auto"/>
+        <w:ind w:left="144" w:rightChars="144" w:right="317" w:firstLine="720"/>
+      </w:pPr>
+      <w:r>
+        <w:t xml:space="preserve">   // declare </w:t>
+      </w:r>
+      <w:proofErr w:type="spellStart"/>
+      <w:r>
+        <w:t>nonabstract</w:t>
+      </w:r>
+      <w:proofErr w:type="spellEnd"/>
+      <w:r>
+        <w:t xml:space="preserve"> methods</w:t>
+      </w:r>
+    </w:p>
+    <w:p>
+      <w:pPr>
+        <w:spacing w:beforeLines="2" w:afterLines="2" w:line="240" w:lineRule="auto"/>
+        <w:ind w:left="144" w:rightChars="144" w:right="317" w:firstLine="720"/>
+      </w:pPr>
+      <w:r>
+        <w:t xml:space="preserve">    </w:t>
+      </w:r>
+      <w:proofErr w:type="gramStart"/>
+      <w:r>
+        <w:t>public</w:t>
+      </w:r>
+      <w:proofErr w:type="gramEnd"/>
+      <w:r>
+        <w:t xml:space="preserve"> abstract double area();</w:t>
+      </w:r>
+    </w:p>
+    <w:p>
+      <w:pPr>
+        <w:spacing w:beforeLines="2" w:afterLines="2" w:line="240" w:lineRule="auto"/>
+        <w:ind w:left="144" w:rightChars="144" w:right="317" w:firstLine="720"/>
+      </w:pPr>
+      <w:r>
+        <w:t>}</w:t>
+      </w:r>
+    </w:p>
+    <w:p>
+      <w:pPr>
+        <w:spacing w:beforeLines="2" w:afterLines="2" w:line="240" w:lineRule="auto"/>
+        <w:ind w:left="144" w:rightChars="144" w:right="317" w:firstLine="720"/>
+      </w:pPr>
+    </w:p>
+    <w:p>
+      <w:pPr>
+        <w:spacing w:beforeLines="2" w:afterLines="2" w:line="240" w:lineRule="auto"/>
+        <w:ind w:left="144" w:rightChars="144" w:right="317" w:firstLine="720"/>
+      </w:pPr>
+      <w:r>
+        <w:t xml:space="preserve">Each </w:t>
+      </w:r>
+      <w:proofErr w:type="spellStart"/>
+      <w:r>
+        <w:t>nonabstract</w:t>
+      </w:r>
+      <w:proofErr w:type="spellEnd"/>
+      <w:r>
+        <w:t xml:space="preserve"> subclass of </w:t>
+      </w:r>
+      <w:proofErr w:type="spellStart"/>
+      <w:r>
+        <w:t>AbstractShape</w:t>
+      </w:r>
+      <w:proofErr w:type="spellEnd"/>
+      <w:r>
+        <w:t xml:space="preserve">, such as Circle and Rectangle or </w:t>
+      </w:r>
+      <w:r>
+        <w:t>Shape</w:t>
+      </w:r>
+      <w:r>
+        <w:t xml:space="preserve">, must provide implementations for the </w:t>
+      </w:r>
+      <w:proofErr w:type="gramStart"/>
+      <w:r>
+        <w:t>area  method</w:t>
+      </w:r>
+      <w:proofErr w:type="gramEnd"/>
+      <w:r>
+        <w:t>:</w:t>
+      </w:r>
+    </w:p>
+    <w:p>
+      <w:pPr>
+        <w:spacing w:beforeLines="2" w:afterLines="2" w:line="240" w:lineRule="auto"/>
+        <w:ind w:left="144" w:rightChars="144" w:right="317" w:firstLine="720"/>
+      </w:pPr>
+    </w:p>
+    <w:p>
+      <w:pPr>
+        <w:spacing w:beforeLines="2" w:afterLines="2" w:line="240" w:lineRule="auto"/>
+        <w:ind w:left="144" w:rightChars="144" w:right="317" w:firstLine="720"/>
+      </w:pPr>
+      <w:proofErr w:type="gramStart"/>
+      <w:r>
+        <w:t>public</w:t>
+      </w:r>
+      <w:proofErr w:type="gramEnd"/>
+      <w:r>
+        <w:t xml:space="preserve"> class Shape extends </w:t>
+      </w:r>
+      <w:proofErr w:type="spellStart"/>
+      <w:r>
+        <w:t>AbstractShape</w:t>
+      </w:r>
+      <w:proofErr w:type="spellEnd"/>
+    </w:p>
+    <w:p>
+      <w:pPr>
+        <w:spacing w:beforeLines="2" w:afterLines="2" w:line="240" w:lineRule="auto"/>
+        <w:ind w:left="144" w:rightChars="144" w:right="317" w:firstLine="720"/>
+      </w:pPr>
+      <w:r>
+        <w:t xml:space="preserve"> {</w:t>
+      </w:r>
+    </w:p>
+    <w:p>
+      <w:pPr>
+        <w:spacing w:beforeLines="2" w:afterLines="2" w:line="240" w:lineRule="auto"/>
+        <w:ind w:left="144" w:rightChars="144" w:right="317" w:firstLine="720"/>
+      </w:pPr>
+      <w:r>
+        <w:t xml:space="preserve">  …</w:t>
+      </w:r>
+    </w:p>
+    <w:p>
+      <w:pPr>
+        <w:spacing w:beforeLines="2" w:afterLines="2" w:line="240" w:lineRule="auto"/>
+        <w:ind w:left="144" w:rightChars="144" w:right="317" w:firstLine="720"/>
+      </w:pPr>
+      <w:r>
+        <w:t xml:space="preserve">  </w:t>
+      </w:r>
+      <w:proofErr w:type="gramStart"/>
+      <w:r>
+        <w:t>public</w:t>
+      </w:r>
+      <w:proofErr w:type="gramEnd"/>
+      <w:r>
+        <w:t xml:space="preserve"> double area() {</w:t>
+      </w:r>
+    </w:p>
+    <w:p>
+      <w:pPr>
+        <w:spacing w:beforeLines="2" w:afterLines="2" w:line="240" w:lineRule="auto"/>
+        <w:ind w:left="144" w:rightChars="144" w:right="317" w:firstLine="720"/>
+      </w:pPr>
+      <w:r>
+        <w:t xml:space="preserve">        </w:t>
+      </w:r>
+      <w:proofErr w:type="gramStart"/>
+      <w:r>
+        <w:t>return</w:t>
+      </w:r>
+      <w:proofErr w:type="gramEnd"/>
+      <w:r>
+        <w:t xml:space="preserve"> 0;  // default implementation</w:t>
+      </w:r>
+    </w:p>
+    <w:p>
+      <w:pPr>
+        <w:spacing w:beforeLines="2" w:afterLines="2" w:line="240" w:lineRule="auto"/>
+        <w:ind w:left="144" w:rightChars="144" w:right="317" w:firstLine="720"/>
+      </w:pPr>
+      <w:r>
+        <w:t xml:space="preserve">    }</w:t>
+      </w:r>
+    </w:p>
+    <w:p>
+      <w:pPr>
+        <w:spacing w:beforeLines="2" w:afterLines="2" w:line="240" w:lineRule="auto"/>
+        <w:ind w:left="144" w:rightChars="144" w:right="317" w:firstLine="720"/>
+      </w:pPr>
+      <w:r>
+        <w:t>}</w:t>
+      </w:r>
+    </w:p>
+    <w:p>
+      <w:pPr>
+        <w:spacing w:beforeLines="2" w:afterLines="2" w:line="240" w:lineRule="auto"/>
+        <w:ind w:left="144" w:rightChars="144" w:right="317"/>
+      </w:pPr>
+    </w:p>
+    <w:p>
+      <w:pPr>
+        <w:spacing w:beforeLines="2" w:afterLines="2" w:line="240" w:lineRule="auto"/>
+        <w:ind w:left="144" w:rightChars="144" w:right="317"/>
+      </w:pPr>
+      <w:r>
+        <w:t xml:space="preserve">This is one example of method overwriting. Let’s extend some </w:t>
+      </w:r>
+      <w:proofErr w:type="gramStart"/>
+      <w:r>
+        <w:t>more :</w:t>
+      </w:r>
+      <w:proofErr w:type="gramEnd"/>
+    </w:p>
+    <w:p>
+      <w:pPr>
+        <w:spacing w:beforeLines="2" w:afterLines="2" w:line="240" w:lineRule="auto"/>
+        <w:ind w:left="144" w:rightChars="144" w:right="317"/>
+      </w:pPr>
+    </w:p>
+    <w:p>
+      <w:pPr>
+        <w:spacing w:beforeLines="2" w:afterLines="2" w:line="240" w:lineRule="auto"/>
+        <w:ind w:left="144" w:rightChars="144" w:right="317"/>
+      </w:pPr>
+      <w:r>
+        <w:tab/>
+      </w:r>
+      <w:proofErr w:type="gramStart"/>
+      <w:r>
+        <w:t>public</w:t>
+      </w:r>
+      <w:proofErr w:type="gramEnd"/>
+      <w:r>
+        <w:t xml:space="preserve"> Circle extends Shape {</w:t>
+      </w:r>
+    </w:p>
+    <w:p>
+      <w:pPr>
+        <w:spacing w:beforeLines="2" w:afterLines="2" w:line="240" w:lineRule="auto"/>
+        <w:ind w:left="144" w:rightChars="144" w:right="317"/>
+      </w:pPr>
+      <w:r>
+        <w:tab/>
+        <w:t>…</w:t>
+      </w:r>
+    </w:p>
+    <w:p>
+      <w:pPr>
+        <w:spacing w:beforeLines="2" w:afterLines="2" w:line="240" w:lineRule="auto"/>
+        <w:ind w:left="144" w:rightChars="144" w:right="317"/>
+      </w:pPr>
+      <w:r>
+        <w:tab/>
+        <w:t xml:space="preserve">Public double </w:t>
+      </w:r>
+      <w:proofErr w:type="gramStart"/>
+      <w:r>
+        <w:t>shape{</w:t>
+      </w:r>
+      <w:proofErr w:type="gramEnd"/>
+    </w:p>
+    <w:p>
+      <w:pPr>
+        <w:spacing w:beforeLines="2" w:afterLines="2" w:line="240" w:lineRule="auto"/>
+        <w:ind w:left="144" w:rightChars="144" w:right="317"/>
+      </w:pPr>
+      <w:r>
+        <w:tab/>
+      </w:r>
+      <w:r>
+        <w:tab/>
+      </w:r>
+      <w:r>
+        <w:tab/>
+        <w:t xml:space="preserve">//Overwritten behavior </w:t>
+      </w:r>
+    </w:p>
+    <w:p>
+      <w:pPr>
+        <w:spacing w:beforeLines="2" w:afterLines="2" w:line="240" w:lineRule="auto"/>
+        <w:ind w:left="864" w:rightChars="144" w:right="317" w:firstLine="576"/>
+      </w:pPr>
+      <w:r>
+        <w:t>}</w:t>
+      </w:r>
+    </w:p>
+    <w:p>
+      <w:pPr>
+        <w:spacing w:beforeLines="2" w:afterLines="2" w:line="240" w:lineRule="auto"/>
+        <w:ind w:left="144" w:rightChars="144" w:right="317" w:firstLine="576"/>
+      </w:pPr>
+      <w:r>
+        <w:t>}</w:t>
+      </w:r>
+    </w:p>
+    <w:p>
+      <w:pPr>
+        <w:spacing w:beforeLines="2" w:afterLines="2" w:line="240" w:lineRule="auto"/>
+        <w:ind w:left="144" w:rightChars="144" w:right="317" w:firstLine="576"/>
+      </w:pPr>
+    </w:p>
+    <w:p>
+      <w:pPr>
+        <w:spacing w:beforeLines="2" w:afterLines="2" w:line="240" w:lineRule="auto"/>
+        <w:ind w:left="144" w:rightChars="144" w:right="317" w:firstLine="576"/>
+      </w:pPr>
+      <w:r>
+        <w:t>Overloading methods is when more than one method shares the same name, but has a different</w:t>
+      </w:r>
+      <w:r>
+        <w:t xml:space="preserve"> </w:t>
+      </w:r>
+      <w:r>
+        <w:t>parameter list. The parameter list may comprise more or less parameters than the other methods, or</w:t>
+      </w:r>
+      <w:r>
+        <w:t xml:space="preserve"> </w:t>
+      </w:r>
+      <w:r>
+        <w:t>different types. Overloaded methods must not all have the same return type.</w:t>
+      </w:r>
+    </w:p>
+    <w:p>
+      <w:pPr>
+        <w:spacing w:beforeLines="2" w:afterLines="2" w:line="240" w:lineRule="auto"/>
+        <w:ind w:left="144" w:rightChars="144" w:right="317" w:firstLine="576"/>
+      </w:pPr>
+    </w:p>
+    <w:p>
+      <w:pPr>
+        <w:spacing w:beforeLines="2" w:afterLines="2" w:line="240" w:lineRule="auto"/>
+        <w:ind w:left="144" w:rightChars="144" w:right="317" w:firstLine="576"/>
+      </w:pPr>
+      <w:proofErr w:type="gramStart"/>
+      <w:r>
+        <w:t>public</w:t>
+      </w:r>
+      <w:proofErr w:type="gramEnd"/>
+      <w:r>
+        <w:t xml:space="preserve"> Circle extends Shape {</w:t>
+      </w:r>
+    </w:p>
+    <w:p>
+      <w:pPr>
+        <w:spacing w:beforeLines="2" w:afterLines="2" w:line="240" w:lineRule="auto"/>
+        <w:ind w:rightChars="144" w:right="317" w:firstLine="576"/>
+      </w:pPr>
+      <w:r>
+        <w:tab/>
+        <w:t>//package access method</w:t>
+      </w:r>
+    </w:p>
+    <w:p>
+      <w:pPr>
+        <w:spacing w:beforeLines="2" w:afterLines="2" w:line="240" w:lineRule="auto"/>
+        <w:ind w:left="144" w:rightChars="144" w:right="317" w:firstLine="576"/>
+      </w:pPr>
+      <w:r>
+        <w:t xml:space="preserve">    </w:t>
+      </w:r>
+      <w:proofErr w:type="gramStart"/>
+      <w:r>
+        <w:t>void</w:t>
+      </w:r>
+      <w:proofErr w:type="gramEnd"/>
+      <w:r>
+        <w:t xml:space="preserve"> </w:t>
+      </w:r>
+      <w:proofErr w:type="spellStart"/>
+      <w:r>
+        <w:t>fillColor</w:t>
+      </w:r>
+      <w:proofErr w:type="spellEnd"/>
+      <w:r>
+        <w:t>() {</w:t>
+      </w:r>
+    </w:p>
+    <w:p>
+      <w:pPr>
+        <w:spacing w:beforeLines="2" w:afterLines="2" w:line="240" w:lineRule="auto"/>
+        <w:ind w:left="144" w:rightChars="144" w:right="317" w:firstLine="576"/>
+      </w:pPr>
+      <w:r>
+        <w:t xml:space="preserve">        </w:t>
+      </w:r>
+      <w:proofErr w:type="spellStart"/>
+      <w:proofErr w:type="gramStart"/>
+      <w:r>
+        <w:t>System.out.println</w:t>
+      </w:r>
+      <w:proofErr w:type="spellEnd"/>
+      <w:r>
+        <w:t>(</w:t>
+      </w:r>
+      <w:proofErr w:type="gramEnd"/>
+      <w:r>
+        <w:t>"color:" + color); //access to protected field, in subclass</w:t>
+      </w:r>
+    </w:p>
+    <w:p>
+      <w:pPr>
+        <w:spacing w:beforeLines="2" w:afterLines="2" w:line="240" w:lineRule="auto"/>
+        <w:ind w:left="144" w:rightChars="144" w:right="317" w:firstLine="576"/>
+      </w:pPr>
+      <w:r>
+        <w:t xml:space="preserve">    }</w:t>
+      </w:r>
+    </w:p>
+    <w:p>
+      <w:pPr>
+        <w:spacing w:beforeLines="2" w:afterLines="2" w:line="240" w:lineRule="auto"/>
+        <w:ind w:left="144" w:rightChars="144" w:right="317" w:firstLine="576"/>
+      </w:pPr>
+    </w:p>
+    <w:p>
+      <w:pPr>
+        <w:spacing w:beforeLines="2" w:afterLines="2" w:line="240" w:lineRule="auto"/>
+        <w:ind w:left="144" w:rightChars="144" w:right="317" w:firstLine="576"/>
+      </w:pPr>
+      <w:r>
+        <w:t xml:space="preserve">    </w:t>
+      </w:r>
+      <w:proofErr w:type="gramStart"/>
+      <w:r>
+        <w:t>public</w:t>
+      </w:r>
+      <w:proofErr w:type="gramEnd"/>
+      <w:r>
+        <w:t xml:space="preserve"> void </w:t>
+      </w:r>
+      <w:proofErr w:type="spellStart"/>
+      <w:r>
+        <w:t>fillColor</w:t>
+      </w:r>
+      <w:proofErr w:type="spellEnd"/>
+      <w:r>
+        <w:t xml:space="preserve"> (</w:t>
+      </w:r>
+      <w:proofErr w:type="spellStart"/>
+      <w:r>
+        <w:t>int</w:t>
+      </w:r>
+      <w:proofErr w:type="spellEnd"/>
+      <w:r>
+        <w:t xml:space="preserve"> color) {</w:t>
+      </w:r>
+    </w:p>
+    <w:p>
+      <w:pPr>
+        <w:spacing w:beforeLines="2" w:afterLines="2" w:line="240" w:lineRule="auto"/>
+        <w:ind w:left="144" w:rightChars="144" w:right="317" w:firstLine="576"/>
+      </w:pPr>
+      <w:r>
+        <w:t xml:space="preserve">        /* color the circle using RGB color values */</w:t>
+      </w:r>
+    </w:p>
+    <w:p>
+      <w:pPr>
+        <w:spacing w:beforeLines="2" w:afterLines="2" w:line="240" w:lineRule="auto"/>
+        <w:ind w:left="144" w:rightChars="144" w:right="317" w:firstLine="576"/>
+      </w:pPr>
+      <w:r>
+        <w:t xml:space="preserve">        </w:t>
+      </w:r>
+      <w:proofErr w:type="spellStart"/>
+      <w:proofErr w:type="gramStart"/>
+      <w:r>
+        <w:t>super.setColor</w:t>
+      </w:r>
+      <w:proofErr w:type="spellEnd"/>
+      <w:r>
+        <w:t>(</w:t>
+      </w:r>
+      <w:proofErr w:type="gramEnd"/>
+      <w:r>
+        <w:t>color);</w:t>
+      </w:r>
+    </w:p>
+    <w:p>
+      <w:pPr>
+        <w:spacing w:beforeLines="2" w:afterLines="2" w:line="240" w:lineRule="auto"/>
+        <w:ind w:left="144" w:rightChars="144" w:right="317" w:firstLine="576"/>
+      </w:pPr>
+      <w:r>
+        <w:t xml:space="preserve">        </w:t>
+      </w:r>
+      <w:proofErr w:type="spellStart"/>
+      <w:proofErr w:type="gramStart"/>
+      <w:r>
+        <w:t>System.out.println</w:t>
+      </w:r>
+      <w:proofErr w:type="spellEnd"/>
+      <w:r>
+        <w:t>(</w:t>
+      </w:r>
+      <w:proofErr w:type="gramEnd"/>
+      <w:r>
+        <w:t>"The circle color is now " + color);</w:t>
+      </w:r>
+    </w:p>
+    <w:p>
+      <w:pPr>
+        <w:spacing w:beforeLines="2" w:afterLines="2" w:line="240" w:lineRule="auto"/>
+        <w:ind w:left="144" w:rightChars="144" w:right="317" w:firstLine="576"/>
+      </w:pPr>
+      <w:r>
+        <w:lastRenderedPageBreak/>
+        <w:t xml:space="preserve">    }</w:t>
+      </w:r>
+    </w:p>
+    <w:p>
+      <w:pPr>
+        <w:spacing w:beforeLines="2" w:afterLines="2" w:line="240" w:lineRule="auto"/>
+        <w:ind w:left="144" w:rightChars="144" w:right="317" w:firstLine="576"/>
+      </w:pPr>
+      <w:r>
+        <w:t xml:space="preserve">    </w:t>
+      </w:r>
+      <w:proofErr w:type="gramStart"/>
+      <w:r>
+        <w:t>public</w:t>
+      </w:r>
+      <w:proofErr w:type="gramEnd"/>
+      <w:r>
+        <w:t xml:space="preserve"> void </w:t>
+      </w:r>
+      <w:proofErr w:type="spellStart"/>
+      <w:r>
+        <w:t>fillColor</w:t>
+      </w:r>
+      <w:proofErr w:type="spellEnd"/>
+      <w:r>
+        <w:t xml:space="preserve"> (float saturation) {</w:t>
+      </w:r>
+    </w:p>
+    <w:p>
+      <w:pPr>
+        <w:spacing w:beforeLines="2" w:afterLines="2" w:line="240" w:lineRule="auto"/>
+        <w:ind w:left="144" w:rightChars="144" w:right="317" w:firstLine="576"/>
+      </w:pPr>
+      <w:r>
+        <w:t xml:space="preserve">        /* color the circle using HSB values */</w:t>
+      </w:r>
+    </w:p>
+    <w:p>
+      <w:pPr>
+        <w:spacing w:beforeLines="2" w:afterLines="2" w:line="240" w:lineRule="auto"/>
+        <w:ind w:left="144" w:rightChars="144" w:right="317" w:firstLine="576"/>
+      </w:pPr>
+      <w:r>
+        <w:t xml:space="preserve">        </w:t>
+      </w:r>
+      <w:proofErr w:type="spellStart"/>
+      <w:proofErr w:type="gramStart"/>
+      <w:r>
+        <w:t>super.setSaturation</w:t>
+      </w:r>
+      <w:proofErr w:type="spellEnd"/>
+      <w:r>
+        <w:t>(</w:t>
+      </w:r>
+      <w:proofErr w:type="gramEnd"/>
+      <w:r>
+        <w:t>saturation);</w:t>
+      </w:r>
+    </w:p>
+    <w:p>
+      <w:pPr>
+        <w:spacing w:beforeLines="2" w:afterLines="2" w:line="240" w:lineRule="auto"/>
+        <w:ind w:left="144" w:rightChars="144" w:right="317" w:firstLine="576"/>
+      </w:pPr>
+      <w:r>
+        <w:t xml:space="preserve">        </w:t>
+      </w:r>
+      <w:proofErr w:type="spellStart"/>
+      <w:proofErr w:type="gramStart"/>
+      <w:r>
+        <w:t>System.out.println</w:t>
+      </w:r>
+      <w:proofErr w:type="spellEnd"/>
+      <w:r>
+        <w:t>(</w:t>
+      </w:r>
+      <w:proofErr w:type="gramEnd"/>
+      <w:r>
+        <w:t>"The circle color saturation is now " + saturation);</w:t>
+      </w:r>
+    </w:p>
+    <w:p>
+      <w:pPr>
+        <w:spacing w:beforeLines="2" w:afterLines="2" w:line="240" w:lineRule="auto"/>
+        <w:ind w:left="144" w:rightChars="144" w:right="317" w:firstLine="576"/>
+      </w:pPr>
+      <w:r>
+        <w:t xml:space="preserve">    }</w:t>
+      </w:r>
+    </w:p>
+    <w:p>
+      <w:pPr>
+        <w:spacing w:beforeLines="2" w:afterLines="2" w:line="240" w:lineRule="auto"/>
+        <w:ind w:left="144" w:rightChars="144" w:right="317" w:firstLine="576"/>
+      </w:pPr>
+      <w:r>
+        <w:t>}</w:t>
       </w:r>
     </w:p>
     <w:p>
@@ -3291,14 +5393,36 @@
         <w:rPr>
           <w:b/>
         </w:rPr>
-        <w:t>, float, int, long, short</w:t>
-      </w:r>
+        <w:t xml:space="preserve">, float, </w:t>
+      </w:r>
+      <w:proofErr w:type="spellStart"/>
       <w:r>
         <w:rPr>
           <w:b/>
         </w:rPr>
-        <w:t>, char, byte, boolean</w:t>
-      </w:r>
+        <w:t>int</w:t>
+      </w:r>
+      <w:proofErr w:type="spellEnd"/>
+      <w:r>
+        <w:rPr>
+          <w:b/>
+        </w:rPr>
+        <w:t>, long, short</w:t>
+      </w:r>
+      <w:r>
+        <w:rPr>
+          <w:b/>
+        </w:rPr>
+        <w:t xml:space="preserve">, char, byte, </w:t>
+      </w:r>
+      <w:proofErr w:type="spellStart"/>
+      <w:r>
+        <w:rPr>
+          <w:b/>
+        </w:rPr>
+        <w:t>boolean</w:t>
+      </w:r>
+      <w:proofErr w:type="spellEnd"/>
     </w:p>
     <w:p>
       <w:pPr>
@@ -3345,18 +5469,26 @@
           <w:b/>
         </w:rPr>
       </w:pPr>
+      <w:proofErr w:type="spellStart"/>
       <w:r>
         <w:rPr>
           <w:b/>
         </w:rPr>
-        <w:t xml:space="preserve">enum </w:t>
-      </w:r>
+        <w:t>enum</w:t>
+      </w:r>
+      <w:proofErr w:type="spellEnd"/>
       <w:r>
         <w:rPr>
           <w:b/>
         </w:rPr>
         <w:t xml:space="preserve"> </w:t>
       </w:r>
+      <w:r>
+        <w:rPr>
+          <w:b/>
+        </w:rPr>
+        <w:t xml:space="preserve"> </w:t>
+      </w:r>
     </w:p>
     <w:p>
       <w:pPr>
@@ -3365,7 +5497,15 @@
         <w:ind w:left="144" w:rightChars="144" w:right="317"/>
       </w:pPr>
       <w:r>
-        <w:t>A Java keyword used to declare an enumerated type. Enumerations extend the base class Enum.</w:t>
+        <w:t xml:space="preserve">A Java keyword used to declare an enumerated type. Enumerations extend the base class </w:t>
+      </w:r>
+      <w:proofErr w:type="spellStart"/>
+      <w:r>
+        <w:t>Enum</w:t>
+      </w:r>
+      <w:proofErr w:type="spellEnd"/>
+      <w:r>
+        <w:t>.</w:t>
       </w:r>
     </w:p>
     <w:p>
@@ -3432,12 +5572,14 @@
           <w:b/>
         </w:rPr>
       </w:pPr>
+      <w:proofErr w:type="spellStart"/>
       <w:r>
         <w:rPr>
           <w:b/>
         </w:rPr>
         <w:t>goto</w:t>
       </w:r>
+      <w:proofErr w:type="spellEnd"/>
     </w:p>
     <w:p>
       <w:pPr>
@@ -3492,12 +5634,14 @@
         <w:spacing w:beforeLines="2" w:afterLines="2" w:line="240" w:lineRule="auto"/>
         <w:ind w:left="144" w:rightChars="144" w:right="317"/>
       </w:pPr>
+      <w:proofErr w:type="spellStart"/>
       <w:r>
         <w:rPr>
           <w:b/>
         </w:rPr>
         <w:t>instanceof</w:t>
       </w:r>
+      <w:proofErr w:type="spellEnd"/>
     </w:p>
     <w:p>
       <w:pPr>
@@ -3690,12 +5834,25 @@
         <w:spacing w:beforeLines="2" w:afterLines="2" w:line="240" w:lineRule="auto"/>
         <w:ind w:left="144" w:rightChars="144" w:right="317"/>
       </w:pPr>
-      <w:r>
-        <w:t xml:space="preserve">Used to declare a field, method, or inner class as a class field. Classes maintain one copy of class fields regardless of how many instances exist of that class. static also is used to define a method as a class method. Class methods are bound to the class instead of to a specific instance, and can only </w:t>
+      <w:proofErr w:type="gramStart"/>
+      <w:r>
+        <w:t>Used to declare a field, method, or inner class as a class field.</w:t>
+      </w:r>
+      <w:proofErr w:type="gramEnd"/>
+      <w:r>
+        <w:t xml:space="preserve"> Classes maintain one copy of class fields regardless of how many instances exist of that class. </w:t>
+      </w:r>
+      <w:proofErr w:type="gramStart"/>
+      <w:r>
+        <w:t>static</w:t>
+      </w:r>
+      <w:proofErr w:type="gramEnd"/>
+      <w:r>
+        <w:t xml:space="preserve"> also is used to define a method as </w:t>
       </w:r>
       <w:r>
         <w:lastRenderedPageBreak/>
-        <w:t>operate on class fields. (Classes and interfaces declared as static members of another class or interface are actually top-level classes and are not inner classes.)</w:t>
+        <w:t>a class method. Class methods are bound to the class instead of to a specific instance, and can only operate on class fields. (Classes and interfaces declared as static members of another class or interface are actually top-level classes and are not inner classes.)</w:t>
       </w:r>
     </w:p>
     <w:p>
@@ -3841,8 +5998,29 @@
         <w:spacing w:beforeLines="2" w:afterLines="2" w:line="240" w:lineRule="auto"/>
         <w:ind w:left="144" w:rightChars="144" w:right="317"/>
       </w:pPr>
-      <w:r>
-        <w:t>Declares that an instance field is not part of the default serialized form of an object. When an object is serialized, only the values of its non-transient instance fields are included in the default serial representation. When an object is deserialized, transient fields are initialized only to their default value. If the default form is not used, e.g. when a serialPersistentFields table is declared in the class hierarchy, all transient keywords are ignored</w:t>
+      <w:proofErr w:type="gramStart"/>
+      <w:r>
+        <w:t>Declares that an instance field is not part of the default serialized form of an object.</w:t>
+      </w:r>
+      <w:proofErr w:type="gramEnd"/>
+      <w:r>
+        <w:t xml:space="preserve"> When an object is serialized, only the values of its non-transient instance fields are included in the default serial representation. When an object is </w:t>
+      </w:r>
+      <w:proofErr w:type="spellStart"/>
+      <w:r>
+        <w:t>deserialized</w:t>
+      </w:r>
+      <w:proofErr w:type="spellEnd"/>
+      <w:r>
+        <w:t xml:space="preserve">, transient fields are initialized only to their default value. If the default form is not used, e.g. when a </w:t>
+      </w:r>
+      <w:proofErr w:type="spellStart"/>
+      <w:r>
+        <w:t>serialPersistentFields</w:t>
+      </w:r>
+      <w:proofErr w:type="spellEnd"/>
+      <w:r>
+        <w:t xml:space="preserve"> table is declared in the class hierarchy, all transient keywords are ignored</w:t>
       </w:r>
       <w:r>
         <w:t>.</w:t>
@@ -4168,7 +6346,15 @@
       </w:pPr>
       <w:r>
         <w:tab/>
-        <w:t>In Information Systems design and theory Single Source Of Truth (SSOT) refers to the practice of structuring information models and associated schemata such that every data element is stored exactly once (e.g., in no more than a single row of a single table). Any possible linkages to this data element (possibly in other areas of the relational schema or even in distant federated databases) are by reference only. Thus, when any such data element is updated, this update propagates to the enterprise at large, without the possibility of a duplicate value somewhere in the distant enterprise not being updated (because there would be no duplicate values that needed updating)</w:t>
+        <w:t xml:space="preserve">In Information Systems design and theory Single Source </w:t>
+      </w:r>
+      <w:proofErr w:type="gramStart"/>
+      <w:r>
+        <w:t>Of</w:t>
+      </w:r>
+      <w:proofErr w:type="gramEnd"/>
+      <w:r>
+        <w:t xml:space="preserve"> Truth (SSOT) refers to the practice of structuring information models and associated schemata such that every data element is stored exactly once (e.g., in no more than a single row of a single table). Any possible linkages to this data element (possibly in other areas of the relational schema or even in distant federated databases) are by reference only. Thus, when any such data element is updated, this update propagates to the enterprise at large, without the possibility of a duplicate value somewhere in the distant enterprise not being updated (because there would be no duplicate values that needed updating)</w:t>
       </w:r>
     </w:p>
     <w:p>
@@ -4250,7 +6436,15 @@
         <w:ind w:left="144" w:rightChars="144" w:right="317"/>
       </w:pPr>
       <w:r>
-        <w:t>Immutable objects greatly simplify your program, since they:</w:t>
+        <w:t xml:space="preserve">Immutable objects greatly simplify your program, since </w:t>
+      </w:r>
+      <w:proofErr w:type="gramStart"/>
+      <w:r>
+        <w:t>they</w:t>
+      </w:r>
+      <w:proofErr w:type="gramEnd"/>
+      <w:r>
+        <w:t>:</w:t>
       </w:r>
     </w:p>
     <w:p>
@@ -4326,7 +6520,15 @@
         <w:ind w:left="864" w:right="317"/>
       </w:pPr>
       <w:r>
-        <w:t>allow hashCode to use lazy initialization, and to cache its return value</w:t>
+        <w:t xml:space="preserve">allow </w:t>
+      </w:r>
+      <w:proofErr w:type="spellStart"/>
+      <w:r>
+        <w:t>hashCode</w:t>
+      </w:r>
+      <w:proofErr w:type="spellEnd"/>
+      <w:r>
+        <w:t xml:space="preserve"> to use lazy initialization, and to cache its return value</w:t>
       </w:r>
     </w:p>
     <w:p>
@@ -4443,7 +6645,15 @@
       </w:pPr>
       <w:r>
         <w:lastRenderedPageBreak/>
-        <w:t>force callers to construct an object completely in a single step, instead of using a no-argument constructor combined with subsequent calls to setXXX methods (that is, avoid the Java Beans convention)</w:t>
+        <w:t xml:space="preserve">force callers to construct an object completely in a single step, instead of using a no-argument constructor combined with subsequent calls to </w:t>
+      </w:r>
+      <w:proofErr w:type="spellStart"/>
+      <w:r>
+        <w:t>setXXX</w:t>
+      </w:r>
+      <w:proofErr w:type="spellEnd"/>
+      <w:r>
+        <w:t xml:space="preserve"> methods (that is, avoid the Java Beans convention)</w:t>
       </w:r>
     </w:p>
     <w:p>
@@ -4457,7 +6667,15 @@
         <w:ind w:left="864" w:right="317"/>
       </w:pPr>
       <w:r>
-        <w:t>do not provide any methods which can change the state of the object in any way - not just setXXX methods, but any method which can change state</w:t>
+        <w:t xml:space="preserve">do not provide any methods which can change the state of the object in any way - not just </w:t>
+      </w:r>
+      <w:proofErr w:type="spellStart"/>
+      <w:r>
+        <w:t>setXXX</w:t>
+      </w:r>
+      <w:proofErr w:type="spellEnd"/>
+      <w:r>
+        <w:t xml:space="preserve"> methods, but any method which can change state</w:t>
       </w:r>
     </w:p>
     <w:p>
@@ -4504,7 +6722,15 @@
         <w:ind w:left="144" w:rightChars="144" w:right="317"/>
       </w:pPr>
       <w:r>
-        <w:t>* its state after construction.</w:t>
+        <w:t xml:space="preserve">* </w:t>
+      </w:r>
+      <w:proofErr w:type="gramStart"/>
+      <w:r>
+        <w:t>its</w:t>
+      </w:r>
+      <w:proofErr w:type="gramEnd"/>
+      <w:r>
+        <w:t xml:space="preserve"> state after construction.</w:t>
       </w:r>
     </w:p>
     <w:p>
@@ -4521,60 +6747,143 @@
         <w:spacing w:beforeLines="2" w:afterLines="2"/>
         <w:ind w:left="144" w:rightChars="144" w:right="317"/>
       </w:pPr>
-      <w:r>
-        <w:t>public final class Planet {</w:t>
-      </w:r>
-    </w:p>
-    <w:p>
-      <w:pPr>
-        <w:spacing w:beforeLines="2" w:afterLines="2"/>
-        <w:ind w:left="144" w:rightChars="144" w:right="317"/>
-      </w:pPr>
-    </w:p>
-    <w:p>
-      <w:pPr>
-        <w:spacing w:beforeLines="2" w:afterLines="2"/>
-        <w:ind w:left="144" w:rightChars="144" w:right="317"/>
-      </w:pPr>
-      <w:r>
-        <w:t xml:space="preserve">  public Planet (double aMass, String aName, Date aDateOfDiscovery) {</w:t>
-      </w:r>
-    </w:p>
-    <w:p>
-      <w:pPr>
-        <w:spacing w:beforeLines="2" w:afterLines="2"/>
-        <w:ind w:left="144" w:rightChars="144" w:right="317"/>
-      </w:pPr>
-      <w:r>
-        <w:t xml:space="preserve">     fMass = aMass;</w:t>
-      </w:r>
-    </w:p>
-    <w:p>
-      <w:pPr>
-        <w:spacing w:beforeLines="2" w:afterLines="2"/>
-        <w:ind w:left="144" w:rightChars="144" w:right="317"/>
-      </w:pPr>
-      <w:r>
-        <w:t xml:space="preserve">     fName = aName;</w:t>
-      </w:r>
-    </w:p>
-    <w:p>
-      <w:pPr>
-        <w:spacing w:beforeLines="2" w:afterLines="2"/>
-        <w:ind w:left="144" w:rightChars="144" w:right="317"/>
-      </w:pPr>
-      <w:r>
-        <w:t xml:space="preserve">     //make a private copy of aDateOfDiscovery</w:t>
-      </w:r>
-    </w:p>
-    <w:p>
-      <w:pPr>
-        <w:spacing w:beforeLines="2" w:afterLines="2"/>
-        <w:ind w:left="144" w:rightChars="144" w:right="317"/>
-      </w:pPr>
-      <w:r>
-        <w:t xml:space="preserve">     //this is the only way to keep the fDateOfDiscovery</w:t>
-      </w:r>
+      <w:proofErr w:type="gramStart"/>
+      <w:r>
+        <w:t>public</w:t>
+      </w:r>
+      <w:proofErr w:type="gramEnd"/>
+      <w:r>
+        <w:t xml:space="preserve"> final class Planet {</w:t>
+      </w:r>
+    </w:p>
+    <w:p>
+      <w:pPr>
+        <w:spacing w:beforeLines="2" w:afterLines="2"/>
+        <w:ind w:left="144" w:rightChars="144" w:right="317"/>
+      </w:pPr>
+    </w:p>
+    <w:p>
+      <w:pPr>
+        <w:spacing w:beforeLines="2" w:afterLines="2"/>
+        <w:ind w:left="144" w:rightChars="144" w:right="317"/>
+      </w:pPr>
+      <w:r>
+        <w:t xml:space="preserve">  </w:t>
+      </w:r>
+      <w:proofErr w:type="gramStart"/>
+      <w:r>
+        <w:t>public</w:t>
+      </w:r>
+      <w:proofErr w:type="gramEnd"/>
+      <w:r>
+        <w:t xml:space="preserve"> Planet (double </w:t>
+      </w:r>
+      <w:proofErr w:type="spellStart"/>
+      <w:r>
+        <w:t>aMass</w:t>
+      </w:r>
+      <w:proofErr w:type="spellEnd"/>
+      <w:r>
+        <w:t xml:space="preserve">, String </w:t>
+      </w:r>
+      <w:proofErr w:type="spellStart"/>
+      <w:r>
+        <w:t>aName</w:t>
+      </w:r>
+      <w:proofErr w:type="spellEnd"/>
+      <w:r>
+        <w:t xml:space="preserve">, Date </w:t>
+      </w:r>
+      <w:proofErr w:type="spellStart"/>
+      <w:r>
+        <w:t>aDateOfDiscovery</w:t>
+      </w:r>
+      <w:proofErr w:type="spellEnd"/>
+      <w:r>
+        <w:t>) {</w:t>
+      </w:r>
+    </w:p>
+    <w:p>
+      <w:pPr>
+        <w:spacing w:beforeLines="2" w:afterLines="2"/>
+        <w:ind w:left="144" w:rightChars="144" w:right="317"/>
+      </w:pPr>
+      <w:r>
+        <w:t xml:space="preserve">     </w:t>
+      </w:r>
+      <w:proofErr w:type="spellStart"/>
+      <w:proofErr w:type="gramStart"/>
+      <w:r>
+        <w:t>fMass</w:t>
+      </w:r>
+      <w:proofErr w:type="spellEnd"/>
+      <w:proofErr w:type="gramEnd"/>
+      <w:r>
+        <w:t xml:space="preserve"> = </w:t>
+      </w:r>
+      <w:proofErr w:type="spellStart"/>
+      <w:r>
+        <w:t>aMass</w:t>
+      </w:r>
+      <w:proofErr w:type="spellEnd"/>
+      <w:r>
+        <w:t>;</w:t>
+      </w:r>
+    </w:p>
+    <w:p>
+      <w:pPr>
+        <w:spacing w:beforeLines="2" w:afterLines="2"/>
+        <w:ind w:left="144" w:rightChars="144" w:right="317"/>
+      </w:pPr>
+      <w:r>
+        <w:t xml:space="preserve">     </w:t>
+      </w:r>
+      <w:proofErr w:type="spellStart"/>
+      <w:proofErr w:type="gramStart"/>
+      <w:r>
+        <w:t>fName</w:t>
+      </w:r>
+      <w:proofErr w:type="spellEnd"/>
+      <w:proofErr w:type="gramEnd"/>
+      <w:r>
+        <w:t xml:space="preserve"> = </w:t>
+      </w:r>
+      <w:proofErr w:type="spellStart"/>
+      <w:r>
+        <w:t>aName</w:t>
+      </w:r>
+      <w:proofErr w:type="spellEnd"/>
+      <w:r>
+        <w:t>;</w:t>
+      </w:r>
+    </w:p>
+    <w:p>
+      <w:pPr>
+        <w:spacing w:beforeLines="2" w:afterLines="2"/>
+        <w:ind w:left="144" w:rightChars="144" w:right="317"/>
+      </w:pPr>
+      <w:r>
+        <w:t xml:space="preserve">     //make a private copy of </w:t>
+      </w:r>
+      <w:proofErr w:type="spellStart"/>
+      <w:r>
+        <w:t>aDateOfDiscovery</w:t>
+      </w:r>
+      <w:proofErr w:type="spellEnd"/>
+    </w:p>
+    <w:p>
+      <w:pPr>
+        <w:spacing w:beforeLines="2" w:afterLines="2"/>
+        <w:ind w:left="144" w:rightChars="144" w:right="317"/>
+      </w:pPr>
+      <w:r>
+        <w:t xml:space="preserve">     //this is the only way to keep the </w:t>
+      </w:r>
+      <w:proofErr w:type="spellStart"/>
+      <w:r>
+        <w:t>fDateOfDiscovery</w:t>
+      </w:r>
+      <w:proofErr w:type="spellEnd"/>
     </w:p>
     <w:p>
       <w:pPr>
@@ -4591,16 +6900,42 @@
         <w:ind w:left="144" w:rightChars="144" w:right="317"/>
       </w:pPr>
       <w:r>
-        <w:t xml:space="preserve">     //the caller may make to the original aDateOfDiscovery object</w:t>
-      </w:r>
-    </w:p>
-    <w:p>
-      <w:pPr>
-        <w:spacing w:beforeLines="2" w:afterLines="2"/>
-        <w:ind w:left="144" w:rightChars="144" w:right="317"/>
-      </w:pPr>
-      <w:r>
-        <w:t xml:space="preserve">     fDateOfDiscovery = new Date(aDateOfDiscovery.getTime());</w:t>
+        <w:t xml:space="preserve">     //the caller may make to the original </w:t>
+      </w:r>
+      <w:proofErr w:type="spellStart"/>
+      <w:r>
+        <w:t>aDateOfDiscovery</w:t>
+      </w:r>
+      <w:proofErr w:type="spellEnd"/>
+      <w:r>
+        <w:t xml:space="preserve"> object</w:t>
+      </w:r>
+    </w:p>
+    <w:p>
+      <w:pPr>
+        <w:spacing w:beforeLines="2" w:afterLines="2"/>
+        <w:ind w:left="144" w:rightChars="144" w:right="317"/>
+      </w:pPr>
+      <w:r>
+        <w:t xml:space="preserve">     </w:t>
+      </w:r>
+      <w:proofErr w:type="spellStart"/>
+      <w:proofErr w:type="gramStart"/>
+      <w:r>
+        <w:t>fDateOfDiscovery</w:t>
+      </w:r>
+      <w:proofErr w:type="spellEnd"/>
+      <w:proofErr w:type="gramEnd"/>
+      <w:r>
+        <w:t xml:space="preserve"> = new Date(</w:t>
+      </w:r>
+      <w:proofErr w:type="spellStart"/>
+      <w:r>
+        <w:t>aDateOfDiscovery.getTime</w:t>
+      </w:r>
+      <w:proofErr w:type="spellEnd"/>
+      <w:r>
+        <w:t>());</w:t>
       </w:r>
     </w:p>
     <w:p>
@@ -4669,16 +7004,40 @@
         <w:ind w:left="144" w:rightChars="144" w:right="317"/>
       </w:pPr>
       <w:r>
-        <w:t xml:space="preserve">  * value. The caller sees its "own" double that simply has the</w:t>
-      </w:r>
-    </w:p>
-    <w:p>
-      <w:pPr>
-        <w:spacing w:beforeLines="2" w:afterLines="2"/>
-        <w:ind w:left="144" w:rightChars="144" w:right="317"/>
-      </w:pPr>
-      <w:r>
-        <w:t xml:space="preserve">  * same value as fMass.</w:t>
+        <w:t xml:space="preserve">  * </w:t>
+      </w:r>
+      <w:proofErr w:type="gramStart"/>
+      <w:r>
+        <w:t>value</w:t>
+      </w:r>
+      <w:proofErr w:type="gramEnd"/>
+      <w:r>
+        <w:t>. The caller sees its "own" double that simply has the</w:t>
+      </w:r>
+    </w:p>
+    <w:p>
+      <w:pPr>
+        <w:spacing w:beforeLines="2" w:afterLines="2"/>
+        <w:ind w:left="144" w:rightChars="144" w:right="317"/>
+      </w:pPr>
+      <w:r>
+        <w:t xml:space="preserve">  * </w:t>
+      </w:r>
+      <w:proofErr w:type="gramStart"/>
+      <w:r>
+        <w:t>same</w:t>
+      </w:r>
+      <w:proofErr w:type="gramEnd"/>
+      <w:r>
+        <w:t xml:space="preserve"> value as </w:t>
+      </w:r>
+      <w:proofErr w:type="spellStart"/>
+      <w:r>
+        <w:t>fMass</w:t>
+      </w:r>
+      <w:proofErr w:type="spellEnd"/>
+      <w:r>
+        <w:t>.</w:t>
       </w:r>
     </w:p>
     <w:p>
@@ -4696,16 +7055,48 @@
         <w:ind w:left="144" w:rightChars="144" w:right="317"/>
       </w:pPr>
       <w:r>
-        <w:t xml:space="preserve">  public double getMass() {</w:t>
-      </w:r>
-    </w:p>
-    <w:p>
-      <w:pPr>
-        <w:spacing w:beforeLines="2" w:afterLines="2"/>
-        <w:ind w:left="144" w:rightChars="144" w:right="317"/>
-      </w:pPr>
-      <w:r>
-        <w:t xml:space="preserve">    return fMass;</w:t>
+        <w:t xml:space="preserve">  </w:t>
+      </w:r>
+      <w:proofErr w:type="gramStart"/>
+      <w:r>
+        <w:t>public</w:t>
+      </w:r>
+      <w:proofErr w:type="gramEnd"/>
+      <w:r>
+        <w:t xml:space="preserve"> double </w:t>
+      </w:r>
+      <w:proofErr w:type="spellStart"/>
+      <w:r>
+        <w:t>getMass</w:t>
+      </w:r>
+      <w:proofErr w:type="spellEnd"/>
+      <w:r>
+        <w:t>() {</w:t>
+      </w:r>
+    </w:p>
+    <w:p>
+      <w:pPr>
+        <w:spacing w:beforeLines="2" w:afterLines="2"/>
+        <w:ind w:left="144" w:rightChars="144" w:right="317"/>
+      </w:pPr>
+      <w:r>
+        <w:t xml:space="preserve">    </w:t>
+      </w:r>
+      <w:proofErr w:type="gramStart"/>
+      <w:r>
+        <w:t>return</w:t>
+      </w:r>
+      <w:proofErr w:type="gramEnd"/>
+      <w:r>
+        <w:t xml:space="preserve"> </w:t>
+      </w:r>
+      <w:proofErr w:type="spellStart"/>
+      <w:r>
+        <w:t>fMass</w:t>
+      </w:r>
+      <w:proofErr w:type="spellEnd"/>
+      <w:r>
+        <w:t>;</w:t>
       </w:r>
     </w:p>
     <w:p>
@@ -4765,7 +7156,15 @@
         <w:ind w:left="144" w:rightChars="144" w:right="317"/>
       </w:pPr>
       <w:r>
-        <w:t xml:space="preserve">  * dangerous, since String is immutable and cannot be changed.</w:t>
+        <w:t xml:space="preserve">  * </w:t>
+      </w:r>
+      <w:proofErr w:type="gramStart"/>
+      <w:r>
+        <w:t>dangerous</w:t>
+      </w:r>
+      <w:proofErr w:type="gramEnd"/>
+      <w:r>
+        <w:t>, since String is immutable and cannot be changed.</w:t>
       </w:r>
     </w:p>
     <w:p>
@@ -4784,16 +7183,48 @@
         <w:ind w:left="144" w:rightChars="144" w:right="317"/>
       </w:pPr>
       <w:r>
-        <w:t xml:space="preserve">  public String getName() {</w:t>
-      </w:r>
-    </w:p>
-    <w:p>
-      <w:pPr>
-        <w:spacing w:beforeLines="2" w:afterLines="2"/>
-        <w:ind w:left="144" w:rightChars="144" w:right="317"/>
-      </w:pPr>
-      <w:r>
-        <w:t xml:space="preserve">    return fName;</w:t>
+        <w:t xml:space="preserve">  </w:t>
+      </w:r>
+      <w:proofErr w:type="gramStart"/>
+      <w:r>
+        <w:t>public</w:t>
+      </w:r>
+      <w:proofErr w:type="gramEnd"/>
+      <w:r>
+        <w:t xml:space="preserve"> String </w:t>
+      </w:r>
+      <w:proofErr w:type="spellStart"/>
+      <w:r>
+        <w:t>getName</w:t>
+      </w:r>
+      <w:proofErr w:type="spellEnd"/>
+      <w:r>
+        <w:t>() {</w:t>
+      </w:r>
+    </w:p>
+    <w:p>
+      <w:pPr>
+        <w:spacing w:beforeLines="2" w:afterLines="2"/>
+        <w:ind w:left="144" w:rightChars="144" w:right="317"/>
+      </w:pPr>
+      <w:r>
+        <w:t xml:space="preserve">    </w:t>
+      </w:r>
+      <w:proofErr w:type="gramStart"/>
+      <w:r>
+        <w:t>return</w:t>
+      </w:r>
+      <w:proofErr w:type="gramEnd"/>
+      <w:r>
+        <w:t xml:space="preserve"> </w:t>
+      </w:r>
+      <w:proofErr w:type="spellStart"/>
+      <w:r>
+        <w:t>fName</w:t>
+      </w:r>
+      <w:proofErr w:type="spellEnd"/>
+      <w:r>
+        <w:t>;</w:t>
       </w:r>
     </w:p>
     <w:p>
@@ -4871,25 +7302,59 @@
         <w:ind w:left="144" w:rightChars="144" w:right="317"/>
       </w:pPr>
       <w:r>
-        <w:t xml:space="preserve">  * class in any way. Why? Because they do not have a reference to </w:t>
-      </w:r>
-    </w:p>
-    <w:p>
-      <w:pPr>
-        <w:spacing w:beforeLines="2" w:afterLines="2"/>
-        <w:ind w:left="144" w:rightChars="144" w:right="317"/>
-      </w:pPr>
-      <w:r>
-        <w:t xml:space="preserve">  * fDate. Rather, they are playing with a second Date that initially has the </w:t>
-      </w:r>
-    </w:p>
-    <w:p>
-      <w:pPr>
-        <w:spacing w:beforeLines="2" w:afterLines="2"/>
-        <w:ind w:left="144" w:rightChars="144" w:right="317"/>
-      </w:pPr>
-      <w:r>
-        <w:t xml:space="preserve">  * same data as fDate.</w:t>
+        <w:t xml:space="preserve">  * </w:t>
+      </w:r>
+      <w:proofErr w:type="gramStart"/>
+      <w:r>
+        <w:t>class</w:t>
+      </w:r>
+      <w:proofErr w:type="gramEnd"/>
+      <w:r>
+        <w:t xml:space="preserve"> in any way. Why? Because they do not have a reference to </w:t>
+      </w:r>
+    </w:p>
+    <w:p>
+      <w:pPr>
+        <w:spacing w:beforeLines="2" w:afterLines="2"/>
+        <w:ind w:left="144" w:rightChars="144" w:right="317"/>
+      </w:pPr>
+      <w:r>
+        <w:t xml:space="preserve">  * </w:t>
+      </w:r>
+      <w:proofErr w:type="spellStart"/>
+      <w:proofErr w:type="gramStart"/>
+      <w:r>
+        <w:t>fDate</w:t>
+      </w:r>
+      <w:proofErr w:type="spellEnd"/>
+      <w:proofErr w:type="gramEnd"/>
+      <w:r>
+        <w:t xml:space="preserve">. Rather, they are playing with a second Date that initially has the </w:t>
+      </w:r>
+    </w:p>
+    <w:p>
+      <w:pPr>
+        <w:spacing w:beforeLines="2" w:afterLines="2"/>
+        <w:ind w:left="144" w:rightChars="144" w:right="317"/>
+      </w:pPr>
+      <w:r>
+        <w:t xml:space="preserve">  * </w:t>
+      </w:r>
+      <w:proofErr w:type="gramStart"/>
+      <w:r>
+        <w:t>same</w:t>
+      </w:r>
+      <w:proofErr w:type="gramEnd"/>
+      <w:r>
+        <w:t xml:space="preserve"> data as </w:t>
+      </w:r>
+      <w:proofErr w:type="spellStart"/>
+      <w:r>
+        <w:t>fDate</w:t>
+      </w:r>
+      <w:proofErr w:type="spellEnd"/>
+      <w:r>
+        <w:t>.</w:t>
       </w:r>
     </w:p>
     <w:p>
@@ -4907,16 +7372,48 @@
         <w:ind w:left="144" w:rightChars="144" w:right="317"/>
       </w:pPr>
       <w:r>
-        <w:t xml:space="preserve">  public Date getDateOfDiscovery() {</w:t>
-      </w:r>
-    </w:p>
-    <w:p>
-      <w:pPr>
-        <w:spacing w:beforeLines="2" w:afterLines="2"/>
-        <w:ind w:left="144" w:rightChars="144" w:right="317"/>
-      </w:pPr>
-      <w:r>
-        <w:t xml:space="preserve">    return new Date(fDateOfDiscovery.getTime());</w:t>
+        <w:t xml:space="preserve">  </w:t>
+      </w:r>
+      <w:proofErr w:type="gramStart"/>
+      <w:r>
+        <w:t>public</w:t>
+      </w:r>
+      <w:proofErr w:type="gramEnd"/>
+      <w:r>
+        <w:t xml:space="preserve"> Date </w:t>
+      </w:r>
+      <w:proofErr w:type="spellStart"/>
+      <w:r>
+        <w:t>getDateOfDiscovery</w:t>
+      </w:r>
+      <w:proofErr w:type="spellEnd"/>
+      <w:r>
+        <w:t>() {</w:t>
+      </w:r>
+    </w:p>
+    <w:p>
+      <w:pPr>
+        <w:spacing w:beforeLines="2" w:afterLines="2"/>
+        <w:ind w:left="144" w:rightChars="144" w:right="317"/>
+      </w:pPr>
+      <w:r>
+        <w:t xml:space="preserve">    </w:t>
+      </w:r>
+      <w:proofErr w:type="gramStart"/>
+      <w:r>
+        <w:t>return</w:t>
+      </w:r>
+      <w:proofErr w:type="gramEnd"/>
+      <w:r>
+        <w:t xml:space="preserve"> new Date(</w:t>
+      </w:r>
+      <w:proofErr w:type="spellStart"/>
+      <w:r>
+        <w:t>fDateOfDiscovery.getTime</w:t>
+      </w:r>
+      <w:proofErr w:type="spellEnd"/>
+      <w:r>
+        <w:t>());</w:t>
       </w:r>
     </w:p>
     <w:p>
@@ -4982,7 +7479,23 @@
         <w:ind w:left="144" w:rightChars="144" w:right="317"/>
       </w:pPr>
       <w:r>
-        <w:t xml:space="preserve">  private final double fMass;</w:t>
+        <w:t xml:space="preserve">  </w:t>
+      </w:r>
+      <w:proofErr w:type="gramStart"/>
+      <w:r>
+        <w:t>private</w:t>
+      </w:r>
+      <w:proofErr w:type="gramEnd"/>
+      <w:r>
+        <w:t xml:space="preserve"> final double </w:t>
+      </w:r>
+      <w:proofErr w:type="spellStart"/>
+      <w:r>
+        <w:t>fMass</w:t>
+      </w:r>
+      <w:proofErr w:type="spellEnd"/>
+      <w:r>
+        <w:t>;</w:t>
       </w:r>
     </w:p>
     <w:p>
@@ -5024,7 +7537,23 @@
         <w:ind w:left="144" w:rightChars="144" w:right="317"/>
       </w:pPr>
       <w:r>
-        <w:t xml:space="preserve">  private final String fName;</w:t>
+        <w:t xml:space="preserve">  </w:t>
+      </w:r>
+      <w:proofErr w:type="gramStart"/>
+      <w:r>
+        <w:t>private</w:t>
+      </w:r>
+      <w:proofErr w:type="gramEnd"/>
+      <w:r>
+        <w:t xml:space="preserve"> final String </w:t>
+      </w:r>
+      <w:proofErr w:type="spellStart"/>
+      <w:r>
+        <w:t>fName</w:t>
+      </w:r>
+      <w:proofErr w:type="spellEnd"/>
+      <w:r>
+        <w:t>;</w:t>
       </w:r>
     </w:p>
     <w:p>
@@ -5066,16 +7595,32 @@
         <w:ind w:left="144" w:rightChars="144" w:right="317"/>
       </w:pPr>
       <w:r>
-        <w:t xml:space="preserve">  * sense to allow the state of a field to be changed outside the native</w:t>
-      </w:r>
-    </w:p>
-    <w:p>
-      <w:pPr>
-        <w:spacing w:beforeLines="2" w:afterLines="2"/>
-        <w:ind w:left="144" w:rightChars="144" w:right="317"/>
-      </w:pPr>
-      <w:r>
-        <w:t xml:space="preserve">  * class; this is the case when a field acts as a "pointer" to an object</w:t>
+        <w:t xml:space="preserve">  * </w:t>
+      </w:r>
+      <w:proofErr w:type="gramStart"/>
+      <w:r>
+        <w:t>sense</w:t>
+      </w:r>
+      <w:proofErr w:type="gramEnd"/>
+      <w:r>
+        <w:t xml:space="preserve"> to allow the state of a field to be changed outside the native</w:t>
+      </w:r>
+    </w:p>
+    <w:p>
+      <w:pPr>
+        <w:spacing w:beforeLines="2" w:afterLines="2"/>
+        <w:ind w:left="144" w:rightChars="144" w:right="317"/>
+      </w:pPr>
+      <w:r>
+        <w:t xml:space="preserve">  * </w:t>
+      </w:r>
+      <w:proofErr w:type="gramStart"/>
+      <w:r>
+        <w:t>class</w:t>
+      </w:r>
+      <w:proofErr w:type="gramEnd"/>
+      <w:r>
+        <w:t>; this is the case when a field acts as a "pointer" to an object</w:t>
       </w:r>
     </w:p>
     <w:p>
@@ -5102,7 +7647,23 @@
         <w:ind w:left="144" w:rightChars="144" w:right="317"/>
       </w:pPr>
       <w:r>
-        <w:t xml:space="preserve">  private final Date fDateOfDiscovery;</w:t>
+        <w:t xml:space="preserve">  </w:t>
+      </w:r>
+      <w:proofErr w:type="gramStart"/>
+      <w:r>
+        <w:t>private</w:t>
+      </w:r>
+      <w:proofErr w:type="gramEnd"/>
+      <w:r>
+        <w:t xml:space="preserve"> final Date </w:t>
+      </w:r>
+      <w:proofErr w:type="spellStart"/>
+      <w:r>
+        <w:t>fDateOfDiscovery</w:t>
+      </w:r>
+      <w:proofErr w:type="spellEnd"/>
+      <w:r>
+        <w:t>;</w:t>
       </w:r>
     </w:p>
     <w:p>
@@ -5127,8 +7688,13 @@
       </w:pPr>
       <w:r>
         <w:lastRenderedPageBreak/>
-        <w:t>Other immutable classes from the java standard API are :</w:t>
-      </w:r>
+        <w:t xml:space="preserve">Other immutable classes from the java standard API </w:t>
+      </w:r>
+      <w:proofErr w:type="gramStart"/>
+      <w:r>
+        <w:t>are :</w:t>
+      </w:r>
+      <w:proofErr w:type="gramEnd"/>
     </w:p>
     <w:p>
       <w:pPr>
@@ -5140,9 +7706,11 @@
         <w:spacing w:beforeLines="2" w:afterLines="2"/>
         <w:ind w:right="317"/>
       </w:pPr>
+      <w:proofErr w:type="spellStart"/>
       <w:r>
         <w:t>java.lang.String</w:t>
       </w:r>
+      <w:proofErr w:type="spellEnd"/>
     </w:p>
     <w:p>
       <w:pPr>
@@ -5154,9 +7722,19 @@
         <w:spacing w:beforeLines="2" w:afterLines="2"/>
         <w:ind w:right="317"/>
       </w:pPr>
-      <w:r>
-        <w:t>java.math.BigInteger and java.math.BigDecimal</w:t>
-      </w:r>
+      <w:proofErr w:type="spellStart"/>
+      <w:r>
+        <w:t>java.math.BigInteger</w:t>
+      </w:r>
+      <w:proofErr w:type="spellEnd"/>
+      <w:r>
+        <w:t xml:space="preserve"> and </w:t>
+      </w:r>
+      <w:proofErr w:type="spellStart"/>
+      <w:r>
+        <w:t>java.math.BigDecimal</w:t>
+      </w:r>
+      <w:proofErr w:type="spellEnd"/>
     </w:p>
     <w:p>
       <w:pPr>
@@ -5169,8 +7747,69 @@
         <w:ind w:rightChars="144" w:right="317"/>
       </w:pPr>
       <w:r>
-        <w:t>The wrapper classes for the primitive types: java.lang.Integer, java.lang.Byte, java.lang.Character, java.lang.Short, java.lang.Boolean, java.lang.Long, java.lang.Double, java.lang.Float</w:t>
-      </w:r>
+        <w:t xml:space="preserve">The wrapper classes for the primitive types: </w:t>
+      </w:r>
+      <w:proofErr w:type="spellStart"/>
+      <w:r>
+        <w:t>java.lang.Integer</w:t>
+      </w:r>
+      <w:proofErr w:type="spellEnd"/>
+      <w:r>
+        <w:t xml:space="preserve">, </w:t>
+      </w:r>
+      <w:proofErr w:type="spellStart"/>
+      <w:r>
+        <w:t>java.lang.Byte</w:t>
+      </w:r>
+      <w:proofErr w:type="spellEnd"/>
+      <w:r>
+        <w:t xml:space="preserve">, </w:t>
+      </w:r>
+      <w:proofErr w:type="spellStart"/>
+      <w:r>
+        <w:t>java.lang.Character</w:t>
+      </w:r>
+      <w:proofErr w:type="spellEnd"/>
+      <w:r>
+        <w:t xml:space="preserve">, </w:t>
+      </w:r>
+      <w:proofErr w:type="spellStart"/>
+      <w:r>
+        <w:t>java.lang.Short</w:t>
+      </w:r>
+      <w:proofErr w:type="spellEnd"/>
+      <w:r>
+        <w:t xml:space="preserve">, </w:t>
+      </w:r>
+      <w:proofErr w:type="spellStart"/>
+      <w:r>
+        <w:t>java.lang.Boolean</w:t>
+      </w:r>
+      <w:proofErr w:type="spellEnd"/>
+      <w:r>
+        <w:t xml:space="preserve">, </w:t>
+      </w:r>
+      <w:proofErr w:type="spellStart"/>
+      <w:r>
+        <w:t>java.lang.Long</w:t>
+      </w:r>
+      <w:proofErr w:type="spellEnd"/>
+      <w:r>
+        <w:t xml:space="preserve">, </w:t>
+      </w:r>
+      <w:proofErr w:type="spellStart"/>
+      <w:r>
+        <w:t>java.lang.Double</w:t>
+      </w:r>
+      <w:proofErr w:type="spellEnd"/>
+      <w:r>
+        <w:t xml:space="preserve">, </w:t>
+      </w:r>
+      <w:proofErr w:type="spellStart"/>
+      <w:r>
+        <w:t>java.lang.Float</w:t>
+      </w:r>
+      <w:proofErr w:type="spellEnd"/>
     </w:p>
     <w:p>
       <w:pPr>
@@ -5182,8 +7821,13 @@
         <w:spacing w:beforeLines="2" w:afterLines="2"/>
         <w:ind w:rightChars="144" w:right="317"/>
       </w:pPr>
-      <w:r>
-        <w:t>java.util.Locale - representing a specific geographical, political, or cultural region.</w:t>
+      <w:proofErr w:type="spellStart"/>
+      <w:r>
+        <w:t>java.util.Locale</w:t>
+      </w:r>
+      <w:proofErr w:type="spellEnd"/>
+      <w:r>
+        <w:t xml:space="preserve"> - representing a specific geographical, political, or cultural region.</w:t>
       </w:r>
     </w:p>
     <w:p>
